--- a/apa-tables/add_hours_comp_tbl.docx
+++ b/apa-tables/add_hours_comp_tbl.docx
@@ -377,7 +377,7 @@
                 <w:szCs w:val="24"/>
                 <w:color w:val="000000"/>
               </w:rPr>
-              <w:t xml:space="preserve">-313.05</w:t>
+              <w:t xml:space="preserve">-607.07</w:t>
             </w:r>
           </w:p>
         </w:tc>
@@ -421,7 +421,7 @@
                 <w:szCs w:val="24"/>
                 <w:color w:val="000000"/>
               </w:rPr>
-              <w:t xml:space="preserve">123.94</w:t>
+              <w:t xml:space="preserve">141.20</w:t>
             </w:r>
           </w:p>
         </w:tc>
@@ -509,7 +509,7 @@
                 <w:szCs w:val="24"/>
                 <w:color w:val="000000"/>
               </w:rPr>
-              <w:t xml:space="preserve">-2.53</w:t>
+              <w:t xml:space="preserve">-4.30</w:t>
             </w:r>
           </w:p>
         </w:tc>
@@ -553,7 +553,7 @@
                 <w:szCs w:val="24"/>
                 <w:color w:val="000000"/>
               </w:rPr>
-              <w:t xml:space="preserve">.150</w:t>
+              <w:t xml:space="preserve">&lt; .001***</w:t>
             </w:r>
           </w:p>
         </w:tc>
@@ -647,51 +647,51 @@
                 <w:szCs w:val="24"/>
                 <w:color w:val="000000"/>
               </w:rPr>
-              <w:t xml:space="preserve">-185.88</w:t>
-            </w:r>
-          </w:p>
-        </w:tc>
-        <w:tc>
-          <w:tcPr>
-            <w:tcBorders>
-              <w:bottom w:val="none" w:sz="0" w:space="0" w:color="000000"/>
-              <w:top w:val="none" w:sz="0" w:space="0" w:color="000000"/>
-              <w:left w:val="none" w:sz="0" w:space="0" w:color="000000"/>
-              <w:right w:val="none" w:sz="0" w:space="0" w:color="000000"/>
-            </w:tcBorders>
-            <w:shd w:val="clear" w:color="auto" w:fill="FFFFFF"/>
-            <w:tcMar>
-              <w:top w:w="0" w:type="dxa"/>
-              <w:bottom w:w="0" w:type="dxa"/>
-              <w:left w:w="0" w:type="dxa"/>
-              <w:right w:w="0" w:type="dxa"/>
-            </w:tcMar>
-            <w:vAlign w:val="center"/>
-          </w:tcPr>
-          <w:p>
-            <w:pPr>
-              <w:pStyle w:val="Normal"/>
-              <w:jc w:val="center"/>
-              <w:pBdr>
-                <w:bottom w:val="none" w:sz="0" w:space="0" w:color="000000"/>
-                <w:top w:val="none" w:sz="0" w:space="0" w:color="000000"/>
-                <w:left w:val="none" w:sz="0" w:space="0" w:color="000000"/>
-                <w:right w:val="none" w:sz="0" w:space="0" w:color="000000"/>
-              </w:pBdr>
-              <w:spacing w:after="100" w:before="100" w:line="480"/>
-              <w:ind w:left="100" w:right="100" w:firstLine="0" w:firstLineChars="0"/>
-            </w:pPr>
-            <w:r>
-              <w:rPr>
-                <w:rFonts w:ascii="Times New Roman" w:hAnsi="Times New Roman" w:eastAsia="Times New Roman" w:cs="Times New Roman"/>
-                <w:i w:val="false"/>
-                <w:b w:val="false"/>
-                <w:u w:val="none"/>
-                <w:sz w:val="24"/>
-                <w:szCs w:val="24"/>
-                <w:color w:val="000000"/>
-              </w:rPr>
-              <w:t xml:space="preserve">114.10</w:t>
+              <w:t xml:space="preserve">-284.28</w:t>
+            </w:r>
+          </w:p>
+        </w:tc>
+        <w:tc>
+          <w:tcPr>
+            <w:tcBorders>
+              <w:bottom w:val="none" w:sz="0" w:space="0" w:color="000000"/>
+              <w:top w:val="none" w:sz="0" w:space="0" w:color="000000"/>
+              <w:left w:val="none" w:sz="0" w:space="0" w:color="000000"/>
+              <w:right w:val="none" w:sz="0" w:space="0" w:color="000000"/>
+            </w:tcBorders>
+            <w:shd w:val="clear" w:color="auto" w:fill="FFFFFF"/>
+            <w:tcMar>
+              <w:top w:w="0" w:type="dxa"/>
+              <w:bottom w:w="0" w:type="dxa"/>
+              <w:left w:w="0" w:type="dxa"/>
+              <w:right w:w="0" w:type="dxa"/>
+            </w:tcMar>
+            <w:vAlign w:val="center"/>
+          </w:tcPr>
+          <w:p>
+            <w:pPr>
+              <w:pStyle w:val="Normal"/>
+              <w:jc w:val="center"/>
+              <w:pBdr>
+                <w:bottom w:val="none" w:sz="0" w:space="0" w:color="000000"/>
+                <w:top w:val="none" w:sz="0" w:space="0" w:color="000000"/>
+                <w:left w:val="none" w:sz="0" w:space="0" w:color="000000"/>
+                <w:right w:val="none" w:sz="0" w:space="0" w:color="000000"/>
+              </w:pBdr>
+              <w:spacing w:after="100" w:before="100" w:line="480"/>
+              <w:ind w:left="100" w:right="100" w:firstLine="0" w:firstLineChars="0"/>
+            </w:pPr>
+            <w:r>
+              <w:rPr>
+                <w:rFonts w:ascii="Times New Roman" w:hAnsi="Times New Roman" w:eastAsia="Times New Roman" w:cs="Times New Roman"/>
+                <w:i w:val="false"/>
+                <w:b w:val="false"/>
+                <w:u w:val="none"/>
+                <w:sz w:val="24"/>
+                <w:szCs w:val="24"/>
+                <w:color w:val="000000"/>
+              </w:rPr>
+              <w:t xml:space="preserve">101.93</w:t>
             </w:r>
           </w:p>
         </w:tc>
@@ -779,51 +779,51 @@
                 <w:szCs w:val="24"/>
                 <w:color w:val="000000"/>
               </w:rPr>
-              <w:t xml:space="preserve">-1.63</w:t>
-            </w:r>
-          </w:p>
-        </w:tc>
-        <w:tc>
-          <w:tcPr>
-            <w:tcBorders>
-              <w:bottom w:val="none" w:sz="0" w:space="0" w:color="000000"/>
-              <w:top w:val="none" w:sz="0" w:space="0" w:color="000000"/>
-              <w:left w:val="none" w:sz="0" w:space="0" w:color="000000"/>
-              <w:right w:val="none" w:sz="0" w:space="0" w:color="000000"/>
-            </w:tcBorders>
-            <w:shd w:val="clear" w:color="auto" w:fill="FFFFFF"/>
-            <w:tcMar>
-              <w:top w:w="0" w:type="dxa"/>
-              <w:bottom w:w="0" w:type="dxa"/>
-              <w:left w:w="0" w:type="dxa"/>
-              <w:right w:w="0" w:type="dxa"/>
-            </w:tcMar>
-            <w:vAlign w:val="center"/>
-          </w:tcPr>
-          <w:p>
-            <w:pPr>
-              <w:pStyle w:val="Normal"/>
-              <w:jc w:val="center"/>
-              <w:pBdr>
-                <w:bottom w:val="none" w:sz="0" w:space="0" w:color="000000"/>
-                <w:top w:val="none" w:sz="0" w:space="0" w:color="000000"/>
-                <w:left w:val="none" w:sz="0" w:space="0" w:color="000000"/>
-                <w:right w:val="none" w:sz="0" w:space="0" w:color="000000"/>
-              </w:pBdr>
-              <w:spacing w:after="100" w:before="100" w:line="480"/>
-              <w:ind w:left="100" w:right="100" w:firstLine="0" w:firstLineChars="0"/>
-            </w:pPr>
-            <w:r>
-              <w:rPr>
-                <w:rFonts w:ascii="Times New Roman" w:hAnsi="Times New Roman" w:eastAsia="Times New Roman" w:cs="Times New Roman"/>
-                <w:i w:val="false"/>
-                <w:b w:val="false"/>
-                <w:u w:val="none"/>
-                <w:sz w:val="24"/>
-                <w:szCs w:val="24"/>
-                <w:color w:val="000000"/>
-              </w:rPr>
-              <w:t xml:space="preserve">.663</w:t>
+              <w:t xml:space="preserve">-2.79</w:t>
+            </w:r>
+          </w:p>
+        </w:tc>
+        <w:tc>
+          <w:tcPr>
+            <w:tcBorders>
+              <w:bottom w:val="none" w:sz="0" w:space="0" w:color="000000"/>
+              <w:top w:val="none" w:sz="0" w:space="0" w:color="000000"/>
+              <w:left w:val="none" w:sz="0" w:space="0" w:color="000000"/>
+              <w:right w:val="none" w:sz="0" w:space="0" w:color="000000"/>
+            </w:tcBorders>
+            <w:shd w:val="clear" w:color="auto" w:fill="FFFFFF"/>
+            <w:tcMar>
+              <w:top w:w="0" w:type="dxa"/>
+              <w:bottom w:w="0" w:type="dxa"/>
+              <w:left w:w="0" w:type="dxa"/>
+              <w:right w:w="0" w:type="dxa"/>
+            </w:tcMar>
+            <w:vAlign w:val="center"/>
+          </w:tcPr>
+          <w:p>
+            <w:pPr>
+              <w:pStyle w:val="Normal"/>
+              <w:jc w:val="center"/>
+              <w:pBdr>
+                <w:bottom w:val="none" w:sz="0" w:space="0" w:color="000000"/>
+                <w:top w:val="none" w:sz="0" w:space="0" w:color="000000"/>
+                <w:left w:val="none" w:sz="0" w:space="0" w:color="000000"/>
+                <w:right w:val="none" w:sz="0" w:space="0" w:color="000000"/>
+              </w:pBdr>
+              <w:spacing w:after="100" w:before="100" w:line="480"/>
+              <w:ind w:left="100" w:right="100" w:firstLine="0" w:firstLineChars="0"/>
+            </w:pPr>
+            <w:r>
+              <w:rPr>
+                <w:rFonts w:ascii="Times New Roman" w:hAnsi="Times New Roman" w:eastAsia="Times New Roman" w:cs="Times New Roman"/>
+                <w:i w:val="false"/>
+                <w:b w:val="false"/>
+                <w:u w:val="none"/>
+                <w:sz w:val="24"/>
+                <w:szCs w:val="24"/>
+                <w:color w:val="000000"/>
+              </w:rPr>
+              <w:t xml:space="preserve">.078</w:t>
             </w:r>
           </w:p>
         </w:tc>
@@ -917,51 +917,51 @@
                 <w:szCs w:val="24"/>
                 <w:color w:val="000000"/>
               </w:rPr>
-              <w:t xml:space="preserve">137.80</w:t>
-            </w:r>
-          </w:p>
-        </w:tc>
-        <w:tc>
-          <w:tcPr>
-            <w:tcBorders>
-              <w:bottom w:val="none" w:sz="0" w:space="0" w:color="000000"/>
-              <w:top w:val="none" w:sz="0" w:space="0" w:color="000000"/>
-              <w:left w:val="none" w:sz="0" w:space="0" w:color="000000"/>
-              <w:right w:val="none" w:sz="0" w:space="0" w:color="000000"/>
-            </w:tcBorders>
-            <w:shd w:val="clear" w:color="auto" w:fill="FFFFFF"/>
-            <w:tcMar>
-              <w:top w:w="0" w:type="dxa"/>
-              <w:bottom w:w="0" w:type="dxa"/>
-              <w:left w:w="0" w:type="dxa"/>
-              <w:right w:w="0" w:type="dxa"/>
-            </w:tcMar>
-            <w:vAlign w:val="center"/>
-          </w:tcPr>
-          <w:p>
-            <w:pPr>
-              <w:pStyle w:val="Normal"/>
-              <w:jc w:val="center"/>
-              <w:pBdr>
-                <w:bottom w:val="none" w:sz="0" w:space="0" w:color="000000"/>
-                <w:top w:val="none" w:sz="0" w:space="0" w:color="000000"/>
-                <w:left w:val="none" w:sz="0" w:space="0" w:color="000000"/>
-                <w:right w:val="none" w:sz="0" w:space="0" w:color="000000"/>
-              </w:pBdr>
-              <w:spacing w:after="100" w:before="100" w:line="480"/>
-              <w:ind w:left="100" w:right="100" w:firstLine="0" w:firstLineChars="0"/>
-            </w:pPr>
-            <w:r>
-              <w:rPr>
-                <w:rFonts w:ascii="Times New Roman" w:hAnsi="Times New Roman" w:eastAsia="Times New Roman" w:cs="Times New Roman"/>
-                <w:i w:val="false"/>
-                <w:b w:val="false"/>
-                <w:u w:val="none"/>
-                <w:sz w:val="24"/>
-                <w:szCs w:val="24"/>
-                <w:color w:val="000000"/>
-              </w:rPr>
-              <w:t xml:space="preserve">127.45</w:t>
+              <w:t xml:space="preserve">-373.73</w:t>
+            </w:r>
+          </w:p>
+        </w:tc>
+        <w:tc>
+          <w:tcPr>
+            <w:tcBorders>
+              <w:bottom w:val="none" w:sz="0" w:space="0" w:color="000000"/>
+              <w:top w:val="none" w:sz="0" w:space="0" w:color="000000"/>
+              <w:left w:val="none" w:sz="0" w:space="0" w:color="000000"/>
+              <w:right w:val="none" w:sz="0" w:space="0" w:color="000000"/>
+            </w:tcBorders>
+            <w:shd w:val="clear" w:color="auto" w:fill="FFFFFF"/>
+            <w:tcMar>
+              <w:top w:w="0" w:type="dxa"/>
+              <w:bottom w:w="0" w:type="dxa"/>
+              <w:left w:w="0" w:type="dxa"/>
+              <w:right w:w="0" w:type="dxa"/>
+            </w:tcMar>
+            <w:vAlign w:val="center"/>
+          </w:tcPr>
+          <w:p>
+            <w:pPr>
+              <w:pStyle w:val="Normal"/>
+              <w:jc w:val="center"/>
+              <w:pBdr>
+                <w:bottom w:val="none" w:sz="0" w:space="0" w:color="000000"/>
+                <w:top w:val="none" w:sz="0" w:space="0" w:color="000000"/>
+                <w:left w:val="none" w:sz="0" w:space="0" w:color="000000"/>
+                <w:right w:val="none" w:sz="0" w:space="0" w:color="000000"/>
+              </w:pBdr>
+              <w:spacing w:after="100" w:before="100" w:line="480"/>
+              <w:ind w:left="100" w:right="100" w:firstLine="0" w:firstLineChars="0"/>
+            </w:pPr>
+            <w:r>
+              <w:rPr>
+                <w:rFonts w:ascii="Times New Roman" w:hAnsi="Times New Roman" w:eastAsia="Times New Roman" w:cs="Times New Roman"/>
+                <w:i w:val="false"/>
+                <w:b w:val="false"/>
+                <w:u w:val="none"/>
+                <w:sz w:val="24"/>
+                <w:szCs w:val="24"/>
+                <w:color w:val="000000"/>
+              </w:rPr>
+              <w:t xml:space="preserve">125.51</w:t>
             </w:r>
           </w:p>
         </w:tc>
@@ -1049,51 +1049,51 @@
                 <w:szCs w:val="24"/>
                 <w:color w:val="000000"/>
               </w:rPr>
-              <w:t xml:space="preserve">1.08</w:t>
-            </w:r>
-          </w:p>
-        </w:tc>
-        <w:tc>
-          <w:tcPr>
-            <w:tcBorders>
-              <w:bottom w:val="none" w:sz="0" w:space="0" w:color="000000"/>
-              <w:top w:val="none" w:sz="0" w:space="0" w:color="000000"/>
-              <w:left w:val="none" w:sz="0" w:space="0" w:color="000000"/>
-              <w:right w:val="none" w:sz="0" w:space="0" w:color="000000"/>
-            </w:tcBorders>
-            <w:shd w:val="clear" w:color="auto" w:fill="FFFFFF"/>
-            <w:tcMar>
-              <w:top w:w="0" w:type="dxa"/>
-              <w:bottom w:w="0" w:type="dxa"/>
-              <w:left w:w="0" w:type="dxa"/>
-              <w:right w:w="0" w:type="dxa"/>
-            </w:tcMar>
-            <w:vAlign w:val="center"/>
-          </w:tcPr>
-          <w:p>
-            <w:pPr>
-              <w:pStyle w:val="Normal"/>
-              <w:jc w:val="center"/>
-              <w:pBdr>
-                <w:bottom w:val="none" w:sz="0" w:space="0" w:color="000000"/>
-                <w:top w:val="none" w:sz="0" w:space="0" w:color="000000"/>
-                <w:left w:val="none" w:sz="0" w:space="0" w:color="000000"/>
-                <w:right w:val="none" w:sz="0" w:space="0" w:color="000000"/>
-              </w:pBdr>
-              <w:spacing w:after="100" w:before="100" w:line="480"/>
-              <w:ind w:left="100" w:right="100" w:firstLine="0" w:firstLineChars="0"/>
-            </w:pPr>
-            <w:r>
-              <w:rPr>
-                <w:rFonts w:ascii="Times New Roman" w:hAnsi="Times New Roman" w:eastAsia="Times New Roman" w:cs="Times New Roman"/>
-                <w:i w:val="false"/>
-                <w:b w:val="false"/>
-                <w:u w:val="none"/>
-                <w:sz w:val="24"/>
-                <w:szCs w:val="24"/>
-                <w:color w:val="000000"/>
-              </w:rPr>
-              <w:t xml:space="preserve">.934</w:t>
+              <w:t xml:space="preserve">-2.98</w:t>
+            </w:r>
+          </w:p>
+        </w:tc>
+        <w:tc>
+          <w:tcPr>
+            <w:tcBorders>
+              <w:bottom w:val="none" w:sz="0" w:space="0" w:color="000000"/>
+              <w:top w:val="none" w:sz="0" w:space="0" w:color="000000"/>
+              <w:left w:val="none" w:sz="0" w:space="0" w:color="000000"/>
+              <w:right w:val="none" w:sz="0" w:space="0" w:color="000000"/>
+            </w:tcBorders>
+            <w:shd w:val="clear" w:color="auto" w:fill="FFFFFF"/>
+            <w:tcMar>
+              <w:top w:w="0" w:type="dxa"/>
+              <w:bottom w:w="0" w:type="dxa"/>
+              <w:left w:w="0" w:type="dxa"/>
+              <w:right w:w="0" w:type="dxa"/>
+            </w:tcMar>
+            <w:vAlign w:val="center"/>
+          </w:tcPr>
+          <w:p>
+            <w:pPr>
+              <w:pStyle w:val="Normal"/>
+              <w:jc w:val="center"/>
+              <w:pBdr>
+                <w:bottom w:val="none" w:sz="0" w:space="0" w:color="000000"/>
+                <w:top w:val="none" w:sz="0" w:space="0" w:color="000000"/>
+                <w:left w:val="none" w:sz="0" w:space="0" w:color="000000"/>
+                <w:right w:val="none" w:sz="0" w:space="0" w:color="000000"/>
+              </w:pBdr>
+              <w:spacing w:after="100" w:before="100" w:line="480"/>
+              <w:ind w:left="100" w:right="100" w:firstLine="0" w:firstLineChars="0"/>
+            </w:pPr>
+            <w:r>
+              <w:rPr>
+                <w:rFonts w:ascii="Times New Roman" w:hAnsi="Times New Roman" w:eastAsia="Times New Roman" w:cs="Times New Roman"/>
+                <w:i w:val="false"/>
+                <w:b w:val="false"/>
+                <w:u w:val="none"/>
+                <w:sz w:val="24"/>
+                <w:szCs w:val="24"/>
+                <w:color w:val="000000"/>
+              </w:rPr>
+              <w:t xml:space="preserve">.046*</w:t>
             </w:r>
           </w:p>
         </w:tc>
@@ -1187,51 +1187,51 @@
                 <w:szCs w:val="24"/>
                 <w:color w:val="000000"/>
               </w:rPr>
-              <w:t xml:space="preserve">161.11</w:t>
-            </w:r>
-          </w:p>
-        </w:tc>
-        <w:tc>
-          <w:tcPr>
-            <w:tcBorders>
-              <w:bottom w:val="none" w:sz="0" w:space="0" w:color="000000"/>
-              <w:top w:val="none" w:sz="0" w:space="0" w:color="000000"/>
-              <w:left w:val="none" w:sz="0" w:space="0" w:color="000000"/>
-              <w:right w:val="none" w:sz="0" w:space="0" w:color="000000"/>
-            </w:tcBorders>
-            <w:shd w:val="clear" w:color="auto" w:fill="FFFFFF"/>
-            <w:tcMar>
-              <w:top w:w="0" w:type="dxa"/>
-              <w:bottom w:w="0" w:type="dxa"/>
-              <w:left w:w="0" w:type="dxa"/>
-              <w:right w:w="0" w:type="dxa"/>
-            </w:tcMar>
-            <w:vAlign w:val="center"/>
-          </w:tcPr>
-          <w:p>
-            <w:pPr>
-              <w:pStyle w:val="Normal"/>
-              <w:jc w:val="center"/>
-              <w:pBdr>
-                <w:bottom w:val="none" w:sz="0" w:space="0" w:color="000000"/>
-                <w:top w:val="none" w:sz="0" w:space="0" w:color="000000"/>
-                <w:left w:val="none" w:sz="0" w:space="0" w:color="000000"/>
-                <w:right w:val="none" w:sz="0" w:space="0" w:color="000000"/>
-              </w:pBdr>
-              <w:spacing w:after="100" w:before="100" w:line="480"/>
-              <w:ind w:left="100" w:right="100" w:firstLine="0" w:firstLineChars="0"/>
-            </w:pPr>
-            <w:r>
-              <w:rPr>
-                <w:rFonts w:ascii="Times New Roman" w:hAnsi="Times New Roman" w:eastAsia="Times New Roman" w:cs="Times New Roman"/>
-                <w:i w:val="false"/>
-                <w:b w:val="false"/>
-                <w:u w:val="none"/>
-                <w:sz w:val="24"/>
-                <w:szCs w:val="24"/>
-                <w:color w:val="000000"/>
-              </w:rPr>
-              <w:t xml:space="preserve">160.80</w:t>
+              <w:t xml:space="preserve">-130.15</w:t>
+            </w:r>
+          </w:p>
+        </w:tc>
+        <w:tc>
+          <w:tcPr>
+            <w:tcBorders>
+              <w:bottom w:val="none" w:sz="0" w:space="0" w:color="000000"/>
+              <w:top w:val="none" w:sz="0" w:space="0" w:color="000000"/>
+              <w:left w:val="none" w:sz="0" w:space="0" w:color="000000"/>
+              <w:right w:val="none" w:sz="0" w:space="0" w:color="000000"/>
+            </w:tcBorders>
+            <w:shd w:val="clear" w:color="auto" w:fill="FFFFFF"/>
+            <w:tcMar>
+              <w:top w:w="0" w:type="dxa"/>
+              <w:bottom w:w="0" w:type="dxa"/>
+              <w:left w:w="0" w:type="dxa"/>
+              <w:right w:w="0" w:type="dxa"/>
+            </w:tcMar>
+            <w:vAlign w:val="center"/>
+          </w:tcPr>
+          <w:p>
+            <w:pPr>
+              <w:pStyle w:val="Normal"/>
+              <w:jc w:val="center"/>
+              <w:pBdr>
+                <w:bottom w:val="none" w:sz="0" w:space="0" w:color="000000"/>
+                <w:top w:val="none" w:sz="0" w:space="0" w:color="000000"/>
+                <w:left w:val="none" w:sz="0" w:space="0" w:color="000000"/>
+                <w:right w:val="none" w:sz="0" w:space="0" w:color="000000"/>
+              </w:pBdr>
+              <w:spacing w:after="100" w:before="100" w:line="480"/>
+              <w:ind w:left="100" w:right="100" w:firstLine="0" w:firstLineChars="0"/>
+            </w:pPr>
+            <w:r>
+              <w:rPr>
+                <w:rFonts w:ascii="Times New Roman" w:hAnsi="Times New Roman" w:eastAsia="Times New Roman" w:cs="Times New Roman"/>
+                <w:i w:val="false"/>
+                <w:b w:val="false"/>
+                <w:u w:val="none"/>
+                <w:sz w:val="24"/>
+                <w:szCs w:val="24"/>
+                <w:color w:val="000000"/>
+              </w:rPr>
+              <w:t xml:space="preserve">104.92</w:t>
             </w:r>
           </w:p>
         </w:tc>
@@ -1319,51 +1319,51 @@
                 <w:szCs w:val="24"/>
                 <w:color w:val="000000"/>
               </w:rPr>
-              <w:t xml:space="preserve">1.00</w:t>
-            </w:r>
-          </w:p>
-        </w:tc>
-        <w:tc>
-          <w:tcPr>
-            <w:tcBorders>
-              <w:bottom w:val="none" w:sz="0" w:space="0" w:color="000000"/>
-              <w:top w:val="none" w:sz="0" w:space="0" w:color="000000"/>
-              <w:left w:val="none" w:sz="0" w:space="0" w:color="000000"/>
-              <w:right w:val="none" w:sz="0" w:space="0" w:color="000000"/>
-            </w:tcBorders>
-            <w:shd w:val="clear" w:color="auto" w:fill="FFFFFF"/>
-            <w:tcMar>
-              <w:top w:w="0" w:type="dxa"/>
-              <w:bottom w:w="0" w:type="dxa"/>
-              <w:left w:w="0" w:type="dxa"/>
-              <w:right w:w="0" w:type="dxa"/>
-            </w:tcMar>
-            <w:vAlign w:val="center"/>
-          </w:tcPr>
-          <w:p>
-            <w:pPr>
-              <w:pStyle w:val="Normal"/>
-              <w:jc w:val="center"/>
-              <w:pBdr>
-                <w:bottom w:val="none" w:sz="0" w:space="0" w:color="000000"/>
-                <w:top w:val="none" w:sz="0" w:space="0" w:color="000000"/>
-                <w:left w:val="none" w:sz="0" w:space="0" w:color="000000"/>
-                <w:right w:val="none" w:sz="0" w:space="0" w:color="000000"/>
-              </w:pBdr>
-              <w:spacing w:after="100" w:before="100" w:line="480"/>
-              <w:ind w:left="100" w:right="100" w:firstLine="0" w:firstLineChars="0"/>
-            </w:pPr>
-            <w:r>
-              <w:rPr>
-                <w:rFonts w:ascii="Times New Roman" w:hAnsi="Times New Roman" w:eastAsia="Times New Roman" w:cs="Times New Roman"/>
-                <w:i w:val="false"/>
-                <w:b w:val="false"/>
-                <w:u w:val="none"/>
-                <w:sz w:val="24"/>
-                <w:szCs w:val="24"/>
-                <w:color w:val="000000"/>
-              </w:rPr>
-              <w:t xml:space="preserve">.954</w:t>
+              <w:t xml:space="preserve">-1.24</w:t>
+            </w:r>
+          </w:p>
+        </w:tc>
+        <w:tc>
+          <w:tcPr>
+            <w:tcBorders>
+              <w:bottom w:val="none" w:sz="0" w:space="0" w:color="000000"/>
+              <w:top w:val="none" w:sz="0" w:space="0" w:color="000000"/>
+              <w:left w:val="none" w:sz="0" w:space="0" w:color="000000"/>
+              <w:right w:val="none" w:sz="0" w:space="0" w:color="000000"/>
+            </w:tcBorders>
+            <w:shd w:val="clear" w:color="auto" w:fill="FFFFFF"/>
+            <w:tcMar>
+              <w:top w:w="0" w:type="dxa"/>
+              <w:bottom w:w="0" w:type="dxa"/>
+              <w:left w:w="0" w:type="dxa"/>
+              <w:right w:w="0" w:type="dxa"/>
+            </w:tcMar>
+            <w:vAlign w:val="center"/>
+          </w:tcPr>
+          <w:p>
+            <w:pPr>
+              <w:pStyle w:val="Normal"/>
+              <w:jc w:val="center"/>
+              <w:pBdr>
+                <w:bottom w:val="none" w:sz="0" w:space="0" w:color="000000"/>
+                <w:top w:val="none" w:sz="0" w:space="0" w:color="000000"/>
+                <w:left w:val="none" w:sz="0" w:space="0" w:color="000000"/>
+                <w:right w:val="none" w:sz="0" w:space="0" w:color="000000"/>
+              </w:pBdr>
+              <w:spacing w:after="100" w:before="100" w:line="480"/>
+              <w:ind w:left="100" w:right="100" w:firstLine="0" w:firstLineChars="0"/>
+            </w:pPr>
+            <w:r>
+              <w:rPr>
+                <w:rFonts w:ascii="Times New Roman" w:hAnsi="Times New Roman" w:eastAsia="Times New Roman" w:cs="Times New Roman"/>
+                <w:i w:val="false"/>
+                <w:b w:val="false"/>
+                <w:u w:val="none"/>
+                <w:sz w:val="24"/>
+                <w:szCs w:val="24"/>
+                <w:color w:val="000000"/>
+              </w:rPr>
+              <w:t xml:space="preserve">.878</w:t>
             </w:r>
           </w:p>
         </w:tc>
@@ -1457,51 +1457,51 @@
                 <w:szCs w:val="24"/>
                 <w:color w:val="000000"/>
               </w:rPr>
-              <w:t xml:space="preserve">-82.86</w:t>
-            </w:r>
-          </w:p>
-        </w:tc>
-        <w:tc>
-          <w:tcPr>
-            <w:tcBorders>
-              <w:bottom w:val="none" w:sz="0" w:space="0" w:color="000000"/>
-              <w:top w:val="none" w:sz="0" w:space="0" w:color="000000"/>
-              <w:left w:val="none" w:sz="0" w:space="0" w:color="000000"/>
-              <w:right w:val="none" w:sz="0" w:space="0" w:color="000000"/>
-            </w:tcBorders>
-            <w:shd w:val="clear" w:color="auto" w:fill="FFFFFF"/>
-            <w:tcMar>
-              <w:top w:w="0" w:type="dxa"/>
-              <w:bottom w:w="0" w:type="dxa"/>
-              <w:left w:w="0" w:type="dxa"/>
-              <w:right w:w="0" w:type="dxa"/>
-            </w:tcMar>
-            <w:vAlign w:val="center"/>
-          </w:tcPr>
-          <w:p>
-            <w:pPr>
-              <w:pStyle w:val="Normal"/>
-              <w:jc w:val="center"/>
-              <w:pBdr>
-                <w:bottom w:val="none" w:sz="0" w:space="0" w:color="000000"/>
-                <w:top w:val="none" w:sz="0" w:space="0" w:color="000000"/>
-                <w:left w:val="none" w:sz="0" w:space="0" w:color="000000"/>
-                <w:right w:val="none" w:sz="0" w:space="0" w:color="000000"/>
-              </w:pBdr>
-              <w:spacing w:after="100" w:before="100" w:line="480"/>
-              <w:ind w:left="100" w:right="100" w:firstLine="0" w:firstLineChars="0"/>
-            </w:pPr>
-            <w:r>
-              <w:rPr>
-                <w:rFonts w:ascii="Times New Roman" w:hAnsi="Times New Roman" w:eastAsia="Times New Roman" w:cs="Times New Roman"/>
-                <w:i w:val="false"/>
-                <w:b w:val="false"/>
-                <w:u w:val="none"/>
-                <w:sz w:val="24"/>
-                <w:szCs w:val="24"/>
-                <w:color w:val="000000"/>
-              </w:rPr>
-              <w:t xml:space="preserve">106.24</w:t>
+              <w:t xml:space="preserve">-327.21</w:t>
+            </w:r>
+          </w:p>
+        </w:tc>
+        <w:tc>
+          <w:tcPr>
+            <w:tcBorders>
+              <w:bottom w:val="none" w:sz="0" w:space="0" w:color="000000"/>
+              <w:top w:val="none" w:sz="0" w:space="0" w:color="000000"/>
+              <w:left w:val="none" w:sz="0" w:space="0" w:color="000000"/>
+              <w:right w:val="none" w:sz="0" w:space="0" w:color="000000"/>
+            </w:tcBorders>
+            <w:shd w:val="clear" w:color="auto" w:fill="FFFFFF"/>
+            <w:tcMar>
+              <w:top w:w="0" w:type="dxa"/>
+              <w:bottom w:w="0" w:type="dxa"/>
+              <w:left w:w="0" w:type="dxa"/>
+              <w:right w:w="0" w:type="dxa"/>
+            </w:tcMar>
+            <w:vAlign w:val="center"/>
+          </w:tcPr>
+          <w:p>
+            <w:pPr>
+              <w:pStyle w:val="Normal"/>
+              <w:jc w:val="center"/>
+              <w:pBdr>
+                <w:bottom w:val="none" w:sz="0" w:space="0" w:color="000000"/>
+                <w:top w:val="none" w:sz="0" w:space="0" w:color="000000"/>
+                <w:left w:val="none" w:sz="0" w:space="0" w:color="000000"/>
+                <w:right w:val="none" w:sz="0" w:space="0" w:color="000000"/>
+              </w:pBdr>
+              <w:spacing w:after="100" w:before="100" w:line="480"/>
+              <w:ind w:left="100" w:right="100" w:firstLine="0" w:firstLineChars="0"/>
+            </w:pPr>
+            <w:r>
+              <w:rPr>
+                <w:rFonts w:ascii="Times New Roman" w:hAnsi="Times New Roman" w:eastAsia="Times New Roman" w:cs="Times New Roman"/>
+                <w:i w:val="false"/>
+                <w:b w:val="false"/>
+                <w:u w:val="none"/>
+                <w:sz w:val="24"/>
+                <w:szCs w:val="24"/>
+                <w:color w:val="000000"/>
+              </w:rPr>
+              <w:t xml:space="preserve">128.08</w:t>
             </w:r>
           </w:p>
         </w:tc>
@@ -1589,51 +1589,51 @@
                 <w:szCs w:val="24"/>
                 <w:color w:val="000000"/>
               </w:rPr>
-              <w:t xml:space="preserve">-0.78</w:t>
-            </w:r>
-          </w:p>
-        </w:tc>
-        <w:tc>
-          <w:tcPr>
-            <w:tcBorders>
-              <w:bottom w:val="none" w:sz="0" w:space="0" w:color="000000"/>
-              <w:top w:val="none" w:sz="0" w:space="0" w:color="000000"/>
-              <w:left w:val="none" w:sz="0" w:space="0" w:color="000000"/>
-              <w:right w:val="none" w:sz="0" w:space="0" w:color="000000"/>
-            </w:tcBorders>
-            <w:shd w:val="clear" w:color="auto" w:fill="FFFFFF"/>
-            <w:tcMar>
-              <w:top w:w="0" w:type="dxa"/>
-              <w:bottom w:w="0" w:type="dxa"/>
-              <w:left w:w="0" w:type="dxa"/>
-              <w:right w:w="0" w:type="dxa"/>
-            </w:tcMar>
-            <w:vAlign w:val="center"/>
-          </w:tcPr>
-          <w:p>
-            <w:pPr>
-              <w:pStyle w:val="Normal"/>
-              <w:jc w:val="center"/>
-              <w:pBdr>
-                <w:bottom w:val="none" w:sz="0" w:space="0" w:color="000000"/>
-                <w:top w:val="none" w:sz="0" w:space="0" w:color="000000"/>
-                <w:left w:val="none" w:sz="0" w:space="0" w:color="000000"/>
-                <w:right w:val="none" w:sz="0" w:space="0" w:color="000000"/>
-              </w:pBdr>
-              <w:spacing w:after="100" w:before="100" w:line="480"/>
-              <w:ind w:left="100" w:right="100" w:firstLine="0" w:firstLineChars="0"/>
-            </w:pPr>
-            <w:r>
-              <w:rPr>
-                <w:rFonts w:ascii="Times New Roman" w:hAnsi="Times New Roman" w:eastAsia="Times New Roman" w:cs="Times New Roman"/>
-                <w:i w:val="false"/>
-                <w:b w:val="false"/>
-                <w:u w:val="none"/>
-                <w:sz w:val="24"/>
-                <w:szCs w:val="24"/>
-                <w:color w:val="000000"/>
-              </w:rPr>
-              <w:t xml:space="preserve">.987</w:t>
+              <w:t xml:space="preserve">-2.55</w:t>
+            </w:r>
+          </w:p>
+        </w:tc>
+        <w:tc>
+          <w:tcPr>
+            <w:tcBorders>
+              <w:bottom w:val="none" w:sz="0" w:space="0" w:color="000000"/>
+              <w:top w:val="none" w:sz="0" w:space="0" w:color="000000"/>
+              <w:left w:val="none" w:sz="0" w:space="0" w:color="000000"/>
+              <w:right w:val="none" w:sz="0" w:space="0" w:color="000000"/>
+            </w:tcBorders>
+            <w:shd w:val="clear" w:color="auto" w:fill="FFFFFF"/>
+            <w:tcMar>
+              <w:top w:w="0" w:type="dxa"/>
+              <w:bottom w:w="0" w:type="dxa"/>
+              <w:left w:w="0" w:type="dxa"/>
+              <w:right w:w="0" w:type="dxa"/>
+            </w:tcMar>
+            <w:vAlign w:val="center"/>
+          </w:tcPr>
+          <w:p>
+            <w:pPr>
+              <w:pStyle w:val="Normal"/>
+              <w:jc w:val="center"/>
+              <w:pBdr>
+                <w:bottom w:val="none" w:sz="0" w:space="0" w:color="000000"/>
+                <w:top w:val="none" w:sz="0" w:space="0" w:color="000000"/>
+                <w:left w:val="none" w:sz="0" w:space="0" w:color="000000"/>
+                <w:right w:val="none" w:sz="0" w:space="0" w:color="000000"/>
+              </w:pBdr>
+              <w:spacing w:after="100" w:before="100" w:line="480"/>
+              <w:ind w:left="100" w:right="100" w:firstLine="0" w:firstLineChars="0"/>
+            </w:pPr>
+            <w:r>
+              <w:rPr>
+                <w:rFonts w:ascii="Times New Roman" w:hAnsi="Times New Roman" w:eastAsia="Times New Roman" w:cs="Times New Roman"/>
+                <w:i w:val="false"/>
+                <w:b w:val="false"/>
+                <w:u w:val="none"/>
+                <w:sz w:val="24"/>
+                <w:szCs w:val="24"/>
+                <w:color w:val="000000"/>
+              </w:rPr>
+              <w:t xml:space="preserve">.140</w:t>
             </w:r>
           </w:p>
         </w:tc>
@@ -1727,51 +1727,51 @@
                 <w:szCs w:val="24"/>
                 <w:color w:val="000000"/>
               </w:rPr>
-              <w:t xml:space="preserve">-323.12</w:t>
-            </w:r>
-          </w:p>
-        </w:tc>
-        <w:tc>
-          <w:tcPr>
-            <w:tcBorders>
-              <w:bottom w:val="none" w:sz="0" w:space="0" w:color="000000"/>
-              <w:top w:val="none" w:sz="0" w:space="0" w:color="000000"/>
-              <w:left w:val="none" w:sz="0" w:space="0" w:color="000000"/>
-              <w:right w:val="none" w:sz="0" w:space="0" w:color="000000"/>
-            </w:tcBorders>
-            <w:shd w:val="clear" w:color="auto" w:fill="FFFFFF"/>
-            <w:tcMar>
-              <w:top w:w="0" w:type="dxa"/>
-              <w:bottom w:w="0" w:type="dxa"/>
-              <w:left w:w="0" w:type="dxa"/>
-              <w:right w:w="0" w:type="dxa"/>
-            </w:tcMar>
-            <w:vAlign w:val="center"/>
-          </w:tcPr>
-          <w:p>
-            <w:pPr>
-              <w:pStyle w:val="Normal"/>
-              <w:jc w:val="center"/>
-              <w:pBdr>
-                <w:bottom w:val="none" w:sz="0" w:space="0" w:color="000000"/>
-                <w:top w:val="none" w:sz="0" w:space="0" w:color="000000"/>
-                <w:left w:val="none" w:sz="0" w:space="0" w:color="000000"/>
-                <w:right w:val="none" w:sz="0" w:space="0" w:color="000000"/>
-              </w:pBdr>
-              <w:spacing w:after="100" w:before="100" w:line="480"/>
-              <w:ind w:left="100" w:right="100" w:firstLine="0" w:firstLineChars="0"/>
-            </w:pPr>
-            <w:r>
-              <w:rPr>
-                <w:rFonts w:ascii="Times New Roman" w:hAnsi="Times New Roman" w:eastAsia="Times New Roman" w:cs="Times New Roman"/>
-                <w:i w:val="false"/>
-                <w:b w:val="false"/>
-                <w:u w:val="none"/>
-                <w:sz w:val="24"/>
-                <w:szCs w:val="24"/>
-                <w:color w:val="000000"/>
-              </w:rPr>
-              <w:t xml:space="preserve">129.96</w:t>
+              <w:t xml:space="preserve">-55.40</w:t>
+            </w:r>
+          </w:p>
+        </w:tc>
+        <w:tc>
+          <w:tcPr>
+            <w:tcBorders>
+              <w:bottom w:val="none" w:sz="0" w:space="0" w:color="000000"/>
+              <w:top w:val="none" w:sz="0" w:space="0" w:color="000000"/>
+              <w:left w:val="none" w:sz="0" w:space="0" w:color="000000"/>
+              <w:right w:val="none" w:sz="0" w:space="0" w:color="000000"/>
+            </w:tcBorders>
+            <w:shd w:val="clear" w:color="auto" w:fill="FFFFFF"/>
+            <w:tcMar>
+              <w:top w:w="0" w:type="dxa"/>
+              <w:bottom w:w="0" w:type="dxa"/>
+              <w:left w:w="0" w:type="dxa"/>
+              <w:right w:w="0" w:type="dxa"/>
+            </w:tcMar>
+            <w:vAlign w:val="center"/>
+          </w:tcPr>
+          <w:p>
+            <w:pPr>
+              <w:pStyle w:val="Normal"/>
+              <w:jc w:val="center"/>
+              <w:pBdr>
+                <w:bottom w:val="none" w:sz="0" w:space="0" w:color="000000"/>
+                <w:top w:val="none" w:sz="0" w:space="0" w:color="000000"/>
+                <w:left w:val="none" w:sz="0" w:space="0" w:color="000000"/>
+                <w:right w:val="none" w:sz="0" w:space="0" w:color="000000"/>
+              </w:pBdr>
+              <w:spacing w:after="100" w:before="100" w:line="480"/>
+              <w:ind w:left="100" w:right="100" w:firstLine="0" w:firstLineChars="0"/>
+            </w:pPr>
+            <w:r>
+              <w:rPr>
+                <w:rFonts w:ascii="Times New Roman" w:hAnsi="Times New Roman" w:eastAsia="Times New Roman" w:cs="Times New Roman"/>
+                <w:i w:val="false"/>
+                <w:b w:val="false"/>
+                <w:u w:val="none"/>
+                <w:sz w:val="24"/>
+                <w:szCs w:val="24"/>
+                <w:color w:val="000000"/>
+              </w:rPr>
+              <w:t xml:space="preserve">118.88</w:t>
             </w:r>
           </w:p>
         </w:tc>
@@ -1859,51 +1859,51 @@
                 <w:szCs w:val="24"/>
                 <w:color w:val="000000"/>
               </w:rPr>
-              <w:t xml:space="preserve">-2.49</w:t>
-            </w:r>
-          </w:p>
-        </w:tc>
-        <w:tc>
-          <w:tcPr>
-            <w:tcBorders>
-              <w:bottom w:val="none" w:sz="0" w:space="0" w:color="000000"/>
-              <w:top w:val="none" w:sz="0" w:space="0" w:color="000000"/>
-              <w:left w:val="none" w:sz="0" w:space="0" w:color="000000"/>
-              <w:right w:val="none" w:sz="0" w:space="0" w:color="000000"/>
-            </w:tcBorders>
-            <w:shd w:val="clear" w:color="auto" w:fill="FFFFFF"/>
-            <w:tcMar>
-              <w:top w:w="0" w:type="dxa"/>
-              <w:bottom w:w="0" w:type="dxa"/>
-              <w:left w:w="0" w:type="dxa"/>
-              <w:right w:w="0" w:type="dxa"/>
-            </w:tcMar>
-            <w:vAlign w:val="center"/>
-          </w:tcPr>
-          <w:p>
-            <w:pPr>
-              <w:pStyle w:val="Normal"/>
-              <w:jc w:val="center"/>
-              <w:pBdr>
-                <w:bottom w:val="none" w:sz="0" w:space="0" w:color="000000"/>
-                <w:top w:val="none" w:sz="0" w:space="0" w:color="000000"/>
-                <w:left w:val="none" w:sz="0" w:space="0" w:color="000000"/>
-                <w:right w:val="none" w:sz="0" w:space="0" w:color="000000"/>
-              </w:pBdr>
-              <w:spacing w:after="100" w:before="100" w:line="480"/>
-              <w:ind w:left="100" w:right="100" w:firstLine="0" w:firstLineChars="0"/>
-            </w:pPr>
-            <w:r>
-              <w:rPr>
-                <w:rFonts w:ascii="Times New Roman" w:hAnsi="Times New Roman" w:eastAsia="Times New Roman" w:cs="Times New Roman"/>
-                <w:i w:val="false"/>
-                <w:b w:val="false"/>
-                <w:u w:val="none"/>
-                <w:sz w:val="24"/>
-                <w:szCs w:val="24"/>
-                <w:color w:val="000000"/>
-              </w:rPr>
-              <w:t xml:space="preserve">.164</w:t>
+              <w:t xml:space="preserve">-0.47</w:t>
+            </w:r>
+          </w:p>
+        </w:tc>
+        <w:tc>
+          <w:tcPr>
+            <w:tcBorders>
+              <w:bottom w:val="none" w:sz="0" w:space="0" w:color="000000"/>
+              <w:top w:val="none" w:sz="0" w:space="0" w:color="000000"/>
+              <w:left w:val="none" w:sz="0" w:space="0" w:color="000000"/>
+              <w:right w:val="none" w:sz="0" w:space="0" w:color="000000"/>
+            </w:tcBorders>
+            <w:shd w:val="clear" w:color="auto" w:fill="FFFFFF"/>
+            <w:tcMar>
+              <w:top w:w="0" w:type="dxa"/>
+              <w:bottom w:w="0" w:type="dxa"/>
+              <w:left w:w="0" w:type="dxa"/>
+              <w:right w:w="0" w:type="dxa"/>
+            </w:tcMar>
+            <w:vAlign w:val="center"/>
+          </w:tcPr>
+          <w:p>
+            <w:pPr>
+              <w:pStyle w:val="Normal"/>
+              <w:jc w:val="center"/>
+              <w:pBdr>
+                <w:bottom w:val="none" w:sz="0" w:space="0" w:color="000000"/>
+                <w:top w:val="none" w:sz="0" w:space="0" w:color="000000"/>
+                <w:left w:val="none" w:sz="0" w:space="0" w:color="000000"/>
+                <w:right w:val="none" w:sz="0" w:space="0" w:color="000000"/>
+              </w:pBdr>
+              <w:spacing w:after="100" w:before="100" w:line="480"/>
+              <w:ind w:left="100" w:right="100" w:firstLine="0" w:firstLineChars="0"/>
+            </w:pPr>
+            <w:r>
+              <w:rPr>
+                <w:rFonts w:ascii="Times New Roman" w:hAnsi="Times New Roman" w:eastAsia="Times New Roman" w:cs="Times New Roman"/>
+                <w:i w:val="false"/>
+                <w:b w:val="false"/>
+                <w:u w:val="none"/>
+                <w:sz w:val="24"/>
+                <w:szCs w:val="24"/>
+                <w:color w:val="000000"/>
+              </w:rPr>
+              <w:t xml:space="preserve">.999</w:t>
             </w:r>
           </w:p>
         </w:tc>
@@ -1997,51 +1997,51 @@
                 <w:szCs w:val="24"/>
                 <w:color w:val="000000"/>
               </w:rPr>
-              <w:t xml:space="preserve">127.17</w:t>
-            </w:r>
-          </w:p>
-        </w:tc>
-        <w:tc>
-          <w:tcPr>
-            <w:tcBorders>
-              <w:bottom w:val="none" w:sz="0" w:space="0" w:color="000000"/>
-              <w:top w:val="none" w:sz="0" w:space="0" w:color="000000"/>
-              <w:left w:val="none" w:sz="0" w:space="0" w:color="000000"/>
-              <w:right w:val="none" w:sz="0" w:space="0" w:color="000000"/>
-            </w:tcBorders>
-            <w:shd w:val="clear" w:color="auto" w:fill="FFFFFF"/>
-            <w:tcMar>
-              <w:top w:w="0" w:type="dxa"/>
-              <w:bottom w:w="0" w:type="dxa"/>
-              <w:left w:w="0" w:type="dxa"/>
-              <w:right w:w="0" w:type="dxa"/>
-            </w:tcMar>
-            <w:vAlign w:val="center"/>
-          </w:tcPr>
-          <w:p>
-            <w:pPr>
-              <w:pStyle w:val="Normal"/>
-              <w:jc w:val="center"/>
-              <w:pBdr>
-                <w:bottom w:val="none" w:sz="0" w:space="0" w:color="000000"/>
-                <w:top w:val="none" w:sz="0" w:space="0" w:color="000000"/>
-                <w:left w:val="none" w:sz="0" w:space="0" w:color="000000"/>
-                <w:right w:val="none" w:sz="0" w:space="0" w:color="000000"/>
-              </w:pBdr>
-              <w:spacing w:after="100" w:before="100" w:line="480"/>
-              <w:ind w:left="100" w:right="100" w:firstLine="0" w:firstLineChars="0"/>
-            </w:pPr>
-            <w:r>
-              <w:rPr>
-                <w:rFonts w:ascii="Times New Roman" w:hAnsi="Times New Roman" w:eastAsia="Times New Roman" w:cs="Times New Roman"/>
-                <w:i w:val="false"/>
-                <w:b w:val="false"/>
-                <w:u w:val="none"/>
-                <w:sz w:val="24"/>
-                <w:szCs w:val="24"/>
-                <w:color w:val="000000"/>
-              </w:rPr>
-              <w:t xml:space="preserve">115.59</w:t>
+              <w:t xml:space="preserve">322.79</w:t>
+            </w:r>
+          </w:p>
+        </w:tc>
+        <w:tc>
+          <w:tcPr>
+            <w:tcBorders>
+              <w:bottom w:val="none" w:sz="0" w:space="0" w:color="000000"/>
+              <w:top w:val="none" w:sz="0" w:space="0" w:color="000000"/>
+              <w:left w:val="none" w:sz="0" w:space="0" w:color="000000"/>
+              <w:right w:val="none" w:sz="0" w:space="0" w:color="000000"/>
+            </w:tcBorders>
+            <w:shd w:val="clear" w:color="auto" w:fill="FFFFFF"/>
+            <w:tcMar>
+              <w:top w:w="0" w:type="dxa"/>
+              <w:bottom w:w="0" w:type="dxa"/>
+              <w:left w:w="0" w:type="dxa"/>
+              <w:right w:w="0" w:type="dxa"/>
+            </w:tcMar>
+            <w:vAlign w:val="center"/>
+          </w:tcPr>
+          <w:p>
+            <w:pPr>
+              <w:pStyle w:val="Normal"/>
+              <w:jc w:val="center"/>
+              <w:pBdr>
+                <w:bottom w:val="none" w:sz="0" w:space="0" w:color="000000"/>
+                <w:top w:val="none" w:sz="0" w:space="0" w:color="000000"/>
+                <w:left w:val="none" w:sz="0" w:space="0" w:color="000000"/>
+                <w:right w:val="none" w:sz="0" w:space="0" w:color="000000"/>
+              </w:pBdr>
+              <w:spacing w:after="100" w:before="100" w:line="480"/>
+              <w:ind w:left="100" w:right="100" w:firstLine="0" w:firstLineChars="0"/>
+            </w:pPr>
+            <w:r>
+              <w:rPr>
+                <w:rFonts w:ascii="Times New Roman" w:hAnsi="Times New Roman" w:eastAsia="Times New Roman" w:cs="Times New Roman"/>
+                <w:i w:val="false"/>
+                <w:b w:val="false"/>
+                <w:u w:val="none"/>
+                <w:sz w:val="24"/>
+                <w:szCs w:val="24"/>
+                <w:color w:val="000000"/>
+              </w:rPr>
+              <w:t xml:space="preserve">135.70</w:t>
             </w:r>
           </w:p>
         </w:tc>
@@ -2129,51 +2129,51 @@
                 <w:szCs w:val="24"/>
                 <w:color w:val="000000"/>
               </w:rPr>
-              <w:t xml:space="preserve">1.10</w:t>
-            </w:r>
-          </w:p>
-        </w:tc>
-        <w:tc>
-          <w:tcPr>
-            <w:tcBorders>
-              <w:bottom w:val="none" w:sz="0" w:space="0" w:color="000000"/>
-              <w:top w:val="none" w:sz="0" w:space="0" w:color="000000"/>
-              <w:left w:val="none" w:sz="0" w:space="0" w:color="000000"/>
-              <w:right w:val="none" w:sz="0" w:space="0" w:color="000000"/>
-            </w:tcBorders>
-            <w:shd w:val="clear" w:color="auto" w:fill="FFFFFF"/>
-            <w:tcMar>
-              <w:top w:w="0" w:type="dxa"/>
-              <w:bottom w:w="0" w:type="dxa"/>
-              <w:left w:w="0" w:type="dxa"/>
-              <w:right w:w="0" w:type="dxa"/>
-            </w:tcMar>
-            <w:vAlign w:val="center"/>
-          </w:tcPr>
-          <w:p>
-            <w:pPr>
-              <w:pStyle w:val="Normal"/>
-              <w:jc w:val="center"/>
-              <w:pBdr>
-                <w:bottom w:val="none" w:sz="0" w:space="0" w:color="000000"/>
-                <w:top w:val="none" w:sz="0" w:space="0" w:color="000000"/>
-                <w:left w:val="none" w:sz="0" w:space="0" w:color="000000"/>
-                <w:right w:val="none" w:sz="0" w:space="0" w:color="000000"/>
-              </w:pBdr>
-              <w:spacing w:after="100" w:before="100" w:line="480"/>
-              <w:ind w:left="100" w:right="100" w:firstLine="0" w:firstLineChars="0"/>
-            </w:pPr>
-            <w:r>
-              <w:rPr>
-                <w:rFonts w:ascii="Times New Roman" w:hAnsi="Times New Roman" w:eastAsia="Times New Roman" w:cs="Times New Roman"/>
-                <w:i w:val="false"/>
-                <w:b w:val="false"/>
-                <w:u w:val="none"/>
-                <w:sz w:val="24"/>
-                <w:szCs w:val="24"/>
-                <w:color w:val="000000"/>
-              </w:rPr>
-              <w:t xml:space="preserve">.928</w:t>
+              <w:t xml:space="preserve">2.38</w:t>
+            </w:r>
+          </w:p>
+        </w:tc>
+        <w:tc>
+          <w:tcPr>
+            <w:tcBorders>
+              <w:bottom w:val="none" w:sz="0" w:space="0" w:color="000000"/>
+              <w:top w:val="none" w:sz="0" w:space="0" w:color="000000"/>
+              <w:left w:val="none" w:sz="0" w:space="0" w:color="000000"/>
+              <w:right w:val="none" w:sz="0" w:space="0" w:color="000000"/>
+            </w:tcBorders>
+            <w:shd w:val="clear" w:color="auto" w:fill="FFFFFF"/>
+            <w:tcMar>
+              <w:top w:w="0" w:type="dxa"/>
+              <w:bottom w:w="0" w:type="dxa"/>
+              <w:left w:w="0" w:type="dxa"/>
+              <w:right w:w="0" w:type="dxa"/>
+            </w:tcMar>
+            <w:vAlign w:val="center"/>
+          </w:tcPr>
+          <w:p>
+            <w:pPr>
+              <w:pStyle w:val="Normal"/>
+              <w:jc w:val="center"/>
+              <w:pBdr>
+                <w:bottom w:val="none" w:sz="0" w:space="0" w:color="000000"/>
+                <w:top w:val="none" w:sz="0" w:space="0" w:color="000000"/>
+                <w:left w:val="none" w:sz="0" w:space="0" w:color="000000"/>
+                <w:right w:val="none" w:sz="0" w:space="0" w:color="000000"/>
+              </w:pBdr>
+              <w:spacing w:after="100" w:before="100" w:line="480"/>
+              <w:ind w:left="100" w:right="100" w:firstLine="0" w:firstLineChars="0"/>
+            </w:pPr>
+            <w:r>
+              <w:rPr>
+                <w:rFonts w:ascii="Times New Roman" w:hAnsi="Times New Roman" w:eastAsia="Times New Roman" w:cs="Times New Roman"/>
+                <w:i w:val="false"/>
+                <w:b w:val="false"/>
+                <w:u w:val="none"/>
+                <w:sz w:val="24"/>
+                <w:szCs w:val="24"/>
+                <w:color w:val="000000"/>
+              </w:rPr>
+              <w:t xml:space="preserve">.208</w:t>
             </w:r>
           </w:p>
         </w:tc>
@@ -2267,51 +2267,51 @@
                 <w:szCs w:val="24"/>
                 <w:color w:val="000000"/>
               </w:rPr>
-              <w:t xml:space="preserve">450.85</w:t>
-            </w:r>
-          </w:p>
-        </w:tc>
-        <w:tc>
-          <w:tcPr>
-            <w:tcBorders>
-              <w:bottom w:val="none" w:sz="0" w:space="0" w:color="000000"/>
-              <w:top w:val="none" w:sz="0" w:space="0" w:color="000000"/>
-              <w:left w:val="none" w:sz="0" w:space="0" w:color="000000"/>
-              <w:right w:val="none" w:sz="0" w:space="0" w:color="000000"/>
-            </w:tcBorders>
-            <w:shd w:val="clear" w:color="auto" w:fill="FFFFFF"/>
-            <w:tcMar>
-              <w:top w:w="0" w:type="dxa"/>
-              <w:bottom w:w="0" w:type="dxa"/>
-              <w:left w:w="0" w:type="dxa"/>
-              <w:right w:w="0" w:type="dxa"/>
-            </w:tcMar>
-            <w:vAlign w:val="center"/>
-          </w:tcPr>
-          <w:p>
-            <w:pPr>
-              <w:pStyle w:val="Normal"/>
-              <w:jc w:val="center"/>
-              <w:pBdr>
-                <w:bottom w:val="none" w:sz="0" w:space="0" w:color="000000"/>
-                <w:top w:val="none" w:sz="0" w:space="0" w:color="000000"/>
-                <w:left w:val="none" w:sz="0" w:space="0" w:color="000000"/>
-                <w:right w:val="none" w:sz="0" w:space="0" w:color="000000"/>
-              </w:pBdr>
-              <w:spacing w:after="100" w:before="100" w:line="480"/>
-              <w:ind w:left="100" w:right="100" w:firstLine="0" w:firstLineChars="0"/>
-            </w:pPr>
-            <w:r>
-              <w:rPr>
-                <w:rFonts w:ascii="Times New Roman" w:hAnsi="Times New Roman" w:eastAsia="Times New Roman" w:cs="Times New Roman"/>
-                <w:i w:val="false"/>
-                <w:b w:val="false"/>
-                <w:u w:val="none"/>
-                <w:sz w:val="24"/>
-                <w:szCs w:val="24"/>
-                <w:color w:val="000000"/>
-              </w:rPr>
-              <w:t xml:space="preserve">128.79</w:t>
+              <w:t xml:space="preserve">233.34</w:t>
+            </w:r>
+          </w:p>
+        </w:tc>
+        <w:tc>
+          <w:tcPr>
+            <w:tcBorders>
+              <w:bottom w:val="none" w:sz="0" w:space="0" w:color="000000"/>
+              <w:top w:val="none" w:sz="0" w:space="0" w:color="000000"/>
+              <w:left w:val="none" w:sz="0" w:space="0" w:color="000000"/>
+              <w:right w:val="none" w:sz="0" w:space="0" w:color="000000"/>
+            </w:tcBorders>
+            <w:shd w:val="clear" w:color="auto" w:fill="FFFFFF"/>
+            <w:tcMar>
+              <w:top w:w="0" w:type="dxa"/>
+              <w:bottom w:w="0" w:type="dxa"/>
+              <w:left w:w="0" w:type="dxa"/>
+              <w:right w:w="0" w:type="dxa"/>
+            </w:tcMar>
+            <w:vAlign w:val="center"/>
+          </w:tcPr>
+          <w:p>
+            <w:pPr>
+              <w:pStyle w:val="Normal"/>
+              <w:jc w:val="center"/>
+              <w:pBdr>
+                <w:bottom w:val="none" w:sz="0" w:space="0" w:color="000000"/>
+                <w:top w:val="none" w:sz="0" w:space="0" w:color="000000"/>
+                <w:left w:val="none" w:sz="0" w:space="0" w:color="000000"/>
+                <w:right w:val="none" w:sz="0" w:space="0" w:color="000000"/>
+              </w:pBdr>
+              <w:spacing w:after="100" w:before="100" w:line="480"/>
+              <w:ind w:left="100" w:right="100" w:firstLine="0" w:firstLineChars="0"/>
+            </w:pPr>
+            <w:r>
+              <w:rPr>
+                <w:rFonts w:ascii="Times New Roman" w:hAnsi="Times New Roman" w:eastAsia="Times New Roman" w:cs="Times New Roman"/>
+                <w:i w:val="false"/>
+                <w:b w:val="false"/>
+                <w:u w:val="none"/>
+                <w:sz w:val="24"/>
+                <w:szCs w:val="24"/>
+                <w:color w:val="000000"/>
+              </w:rPr>
+              <w:t xml:space="preserve">154.21</w:t>
             </w:r>
           </w:p>
         </w:tc>
@@ -2399,51 +2399,51 @@
                 <w:szCs w:val="24"/>
                 <w:color w:val="000000"/>
               </w:rPr>
-              <w:t xml:space="preserve">3.50</w:t>
-            </w:r>
-          </w:p>
-        </w:tc>
-        <w:tc>
-          <w:tcPr>
-            <w:tcBorders>
-              <w:bottom w:val="none" w:sz="0" w:space="0" w:color="000000"/>
-              <w:top w:val="none" w:sz="0" w:space="0" w:color="000000"/>
-              <w:left w:val="none" w:sz="0" w:space="0" w:color="000000"/>
-              <w:right w:val="none" w:sz="0" w:space="0" w:color="000000"/>
-            </w:tcBorders>
-            <w:shd w:val="clear" w:color="auto" w:fill="FFFFFF"/>
-            <w:tcMar>
-              <w:top w:w="0" w:type="dxa"/>
-              <w:bottom w:w="0" w:type="dxa"/>
-              <w:left w:w="0" w:type="dxa"/>
-              <w:right w:w="0" w:type="dxa"/>
-            </w:tcMar>
-            <w:vAlign w:val="center"/>
-          </w:tcPr>
-          <w:p>
-            <w:pPr>
-              <w:pStyle w:val="Normal"/>
-              <w:jc w:val="center"/>
-              <w:pBdr>
-                <w:bottom w:val="none" w:sz="0" w:space="0" w:color="000000"/>
-                <w:top w:val="none" w:sz="0" w:space="0" w:color="000000"/>
-                <w:left w:val="none" w:sz="0" w:space="0" w:color="000000"/>
-                <w:right w:val="none" w:sz="0" w:space="0" w:color="000000"/>
-              </w:pBdr>
-              <w:spacing w:after="100" w:before="100" w:line="480"/>
-              <w:ind w:left="100" w:right="100" w:firstLine="0" w:firstLineChars="0"/>
-            </w:pPr>
-            <w:r>
-              <w:rPr>
-                <w:rFonts w:ascii="Times New Roman" w:hAnsi="Times New Roman" w:eastAsia="Times New Roman" w:cs="Times New Roman"/>
-                <w:i w:val="false"/>
-                <w:b w:val="false"/>
-                <w:u w:val="none"/>
-                <w:sz w:val="24"/>
-                <w:szCs w:val="24"/>
-                <w:color w:val="000000"/>
-              </w:rPr>
-              <w:t xml:space="preserve">.008**</w:t>
+              <w:t xml:space="preserve">1.51</w:t>
+            </w:r>
+          </w:p>
+        </w:tc>
+        <w:tc>
+          <w:tcPr>
+            <w:tcBorders>
+              <w:bottom w:val="none" w:sz="0" w:space="0" w:color="000000"/>
+              <w:top w:val="none" w:sz="0" w:space="0" w:color="000000"/>
+              <w:left w:val="none" w:sz="0" w:space="0" w:color="000000"/>
+              <w:right w:val="none" w:sz="0" w:space="0" w:color="000000"/>
+            </w:tcBorders>
+            <w:shd w:val="clear" w:color="auto" w:fill="FFFFFF"/>
+            <w:tcMar>
+              <w:top w:w="0" w:type="dxa"/>
+              <w:bottom w:w="0" w:type="dxa"/>
+              <w:left w:w="0" w:type="dxa"/>
+              <w:right w:w="0" w:type="dxa"/>
+            </w:tcMar>
+            <w:vAlign w:val="center"/>
+          </w:tcPr>
+          <w:p>
+            <w:pPr>
+              <w:pStyle w:val="Normal"/>
+              <w:jc w:val="center"/>
+              <w:pBdr>
+                <w:bottom w:val="none" w:sz="0" w:space="0" w:color="000000"/>
+                <w:top w:val="none" w:sz="0" w:space="0" w:color="000000"/>
+                <w:left w:val="none" w:sz="0" w:space="0" w:color="000000"/>
+                <w:right w:val="none" w:sz="0" w:space="0" w:color="000000"/>
+              </w:pBdr>
+              <w:spacing w:after="100" w:before="100" w:line="480"/>
+              <w:ind w:left="100" w:right="100" w:firstLine="0" w:firstLineChars="0"/>
+            </w:pPr>
+            <w:r>
+              <w:rPr>
+                <w:rFonts w:ascii="Times New Roman" w:hAnsi="Times New Roman" w:eastAsia="Times New Roman" w:cs="Times New Roman"/>
+                <w:i w:val="false"/>
+                <w:b w:val="false"/>
+                <w:u w:val="none"/>
+                <w:sz w:val="24"/>
+                <w:szCs w:val="24"/>
+                <w:color w:val="000000"/>
+              </w:rPr>
+              <w:t xml:space="preserve">.737</w:t>
             </w:r>
           </w:p>
         </w:tc>
@@ -2537,51 +2537,51 @@
                 <w:szCs w:val="24"/>
                 <w:color w:val="000000"/>
               </w:rPr>
-              <w:t xml:space="preserve">474.16</w:t>
-            </w:r>
-          </w:p>
-        </w:tc>
-        <w:tc>
-          <w:tcPr>
-            <w:tcBorders>
-              <w:bottom w:val="none" w:sz="0" w:space="0" w:color="000000"/>
-              <w:top w:val="none" w:sz="0" w:space="0" w:color="000000"/>
-              <w:left w:val="none" w:sz="0" w:space="0" w:color="000000"/>
-              <w:right w:val="none" w:sz="0" w:space="0" w:color="000000"/>
-            </w:tcBorders>
-            <w:shd w:val="clear" w:color="auto" w:fill="FFFFFF"/>
-            <w:tcMar>
-              <w:top w:w="0" w:type="dxa"/>
-              <w:bottom w:w="0" w:type="dxa"/>
-              <w:left w:w="0" w:type="dxa"/>
-              <w:right w:w="0" w:type="dxa"/>
-            </w:tcMar>
-            <w:vAlign w:val="center"/>
-          </w:tcPr>
-          <w:p>
-            <w:pPr>
-              <w:pStyle w:val="Normal"/>
-              <w:jc w:val="center"/>
-              <w:pBdr>
-                <w:bottom w:val="none" w:sz="0" w:space="0" w:color="000000"/>
-                <w:top w:val="none" w:sz="0" w:space="0" w:color="000000"/>
-                <w:left w:val="none" w:sz="0" w:space="0" w:color="000000"/>
-                <w:right w:val="none" w:sz="0" w:space="0" w:color="000000"/>
-              </w:pBdr>
-              <w:spacing w:after="100" w:before="100" w:line="480"/>
-              <w:ind w:left="100" w:right="100" w:firstLine="0" w:firstLineChars="0"/>
-            </w:pPr>
-            <w:r>
-              <w:rPr>
-                <w:rFonts w:ascii="Times New Roman" w:hAnsi="Times New Roman" w:eastAsia="Times New Roman" w:cs="Times New Roman"/>
-                <w:i w:val="false"/>
-                <w:b w:val="false"/>
-                <w:u w:val="none"/>
-                <w:sz w:val="24"/>
-                <w:szCs w:val="24"/>
-                <w:color w:val="000000"/>
-              </w:rPr>
-              <w:t xml:space="preserve">161.86</w:t>
+              <w:t xml:space="preserve">476.92</w:t>
+            </w:r>
+          </w:p>
+        </w:tc>
+        <w:tc>
+          <w:tcPr>
+            <w:tcBorders>
+              <w:bottom w:val="none" w:sz="0" w:space="0" w:color="000000"/>
+              <w:top w:val="none" w:sz="0" w:space="0" w:color="000000"/>
+              <w:left w:val="none" w:sz="0" w:space="0" w:color="000000"/>
+              <w:right w:val="none" w:sz="0" w:space="0" w:color="000000"/>
+            </w:tcBorders>
+            <w:shd w:val="clear" w:color="auto" w:fill="FFFFFF"/>
+            <w:tcMar>
+              <w:top w:w="0" w:type="dxa"/>
+              <w:bottom w:w="0" w:type="dxa"/>
+              <w:left w:w="0" w:type="dxa"/>
+              <w:right w:w="0" w:type="dxa"/>
+            </w:tcMar>
+            <w:vAlign w:val="center"/>
+          </w:tcPr>
+          <w:p>
+            <w:pPr>
+              <w:pStyle w:val="Normal"/>
+              <w:jc w:val="center"/>
+              <w:pBdr>
+                <w:bottom w:val="none" w:sz="0" w:space="0" w:color="000000"/>
+                <w:top w:val="none" w:sz="0" w:space="0" w:color="000000"/>
+                <w:left w:val="none" w:sz="0" w:space="0" w:color="000000"/>
+                <w:right w:val="none" w:sz="0" w:space="0" w:color="000000"/>
+              </w:pBdr>
+              <w:spacing w:after="100" w:before="100" w:line="480"/>
+              <w:ind w:left="100" w:right="100" w:firstLine="0" w:firstLineChars="0"/>
+            </w:pPr>
+            <w:r>
+              <w:rPr>
+                <w:rFonts w:ascii="Times New Roman" w:hAnsi="Times New Roman" w:eastAsia="Times New Roman" w:cs="Times New Roman"/>
+                <w:i w:val="false"/>
+                <w:b w:val="false"/>
+                <w:u w:val="none"/>
+                <w:sz w:val="24"/>
+                <w:szCs w:val="24"/>
+                <w:color w:val="000000"/>
+              </w:rPr>
+              <w:t xml:space="preserve">137.96</w:t>
             </w:r>
           </w:p>
         </w:tc>
@@ -2669,51 +2669,51 @@
                 <w:szCs w:val="24"/>
                 <w:color w:val="000000"/>
               </w:rPr>
-              <w:t xml:space="preserve">2.93</w:t>
-            </w:r>
-          </w:p>
-        </w:tc>
-        <w:tc>
-          <w:tcPr>
-            <w:tcBorders>
-              <w:bottom w:val="none" w:sz="0" w:space="0" w:color="000000"/>
-              <w:top w:val="none" w:sz="0" w:space="0" w:color="000000"/>
-              <w:left w:val="none" w:sz="0" w:space="0" w:color="000000"/>
-              <w:right w:val="none" w:sz="0" w:space="0" w:color="000000"/>
-            </w:tcBorders>
-            <w:shd w:val="clear" w:color="auto" w:fill="FFFFFF"/>
-            <w:tcMar>
-              <w:top w:w="0" w:type="dxa"/>
-              <w:bottom w:w="0" w:type="dxa"/>
-              <w:left w:w="0" w:type="dxa"/>
-              <w:right w:w="0" w:type="dxa"/>
-            </w:tcMar>
-            <w:vAlign w:val="center"/>
-          </w:tcPr>
-          <w:p>
-            <w:pPr>
-              <w:pStyle w:val="Normal"/>
-              <w:jc w:val="center"/>
-              <w:pBdr>
-                <w:bottom w:val="none" w:sz="0" w:space="0" w:color="000000"/>
-                <w:top w:val="none" w:sz="0" w:space="0" w:color="000000"/>
-                <w:left w:val="none" w:sz="0" w:space="0" w:color="000000"/>
-                <w:right w:val="none" w:sz="0" w:space="0" w:color="000000"/>
-              </w:pBdr>
-              <w:spacing w:after="100" w:before="100" w:line="480"/>
-              <w:ind w:left="100" w:right="100" w:firstLine="0" w:firstLineChars="0"/>
-            </w:pPr>
-            <w:r>
-              <w:rPr>
-                <w:rFonts w:ascii="Times New Roman" w:hAnsi="Times New Roman" w:eastAsia="Times New Roman" w:cs="Times New Roman"/>
-                <w:i w:val="false"/>
-                <w:b w:val="false"/>
-                <w:u w:val="none"/>
-                <w:sz w:val="24"/>
-                <w:szCs w:val="24"/>
-                <w:color w:val="000000"/>
-              </w:rPr>
-              <w:t xml:space="preserve">.053</w:t>
+              <w:t xml:space="preserve">3.46</w:t>
+            </w:r>
+          </w:p>
+        </w:tc>
+        <w:tc>
+          <w:tcPr>
+            <w:tcBorders>
+              <w:bottom w:val="none" w:sz="0" w:space="0" w:color="000000"/>
+              <w:top w:val="none" w:sz="0" w:space="0" w:color="000000"/>
+              <w:left w:val="none" w:sz="0" w:space="0" w:color="000000"/>
+              <w:right w:val="none" w:sz="0" w:space="0" w:color="000000"/>
+            </w:tcBorders>
+            <w:shd w:val="clear" w:color="auto" w:fill="FFFFFF"/>
+            <w:tcMar>
+              <w:top w:w="0" w:type="dxa"/>
+              <w:bottom w:w="0" w:type="dxa"/>
+              <w:left w:w="0" w:type="dxa"/>
+              <w:right w:w="0" w:type="dxa"/>
+            </w:tcMar>
+            <w:vAlign w:val="center"/>
+          </w:tcPr>
+          <w:p>
+            <w:pPr>
+              <w:pStyle w:val="Normal"/>
+              <w:jc w:val="center"/>
+              <w:pBdr>
+                <w:bottom w:val="none" w:sz="0" w:space="0" w:color="000000"/>
+                <w:top w:val="none" w:sz="0" w:space="0" w:color="000000"/>
+                <w:left w:val="none" w:sz="0" w:space="0" w:color="000000"/>
+                <w:right w:val="none" w:sz="0" w:space="0" w:color="000000"/>
+              </w:pBdr>
+              <w:spacing w:after="100" w:before="100" w:line="480"/>
+              <w:ind w:left="100" w:right="100" w:firstLine="0" w:firstLineChars="0"/>
+            </w:pPr>
+            <w:r>
+              <w:rPr>
+                <w:rFonts w:ascii="Times New Roman" w:hAnsi="Times New Roman" w:eastAsia="Times New Roman" w:cs="Times New Roman"/>
+                <w:i w:val="false"/>
+                <w:b w:val="false"/>
+                <w:u w:val="none"/>
+                <w:sz w:val="24"/>
+                <w:szCs w:val="24"/>
+                <w:color w:val="000000"/>
+              </w:rPr>
+              <w:t xml:space="preserve">.010**</w:t>
             </w:r>
           </w:p>
         </w:tc>
@@ -2807,51 +2807,51 @@
                 <w:szCs w:val="24"/>
                 <w:color w:val="000000"/>
               </w:rPr>
-              <w:t xml:space="preserve">230.19</w:t>
-            </w:r>
-          </w:p>
-        </w:tc>
-        <w:tc>
-          <w:tcPr>
-            <w:tcBorders>
-              <w:bottom w:val="none" w:sz="0" w:space="0" w:color="000000"/>
-              <w:top w:val="none" w:sz="0" w:space="0" w:color="000000"/>
-              <w:left w:val="none" w:sz="0" w:space="0" w:color="000000"/>
-              <w:right w:val="none" w:sz="0" w:space="0" w:color="000000"/>
-            </w:tcBorders>
-            <w:shd w:val="clear" w:color="auto" w:fill="FFFFFF"/>
-            <w:tcMar>
-              <w:top w:w="0" w:type="dxa"/>
-              <w:bottom w:w="0" w:type="dxa"/>
-              <w:left w:w="0" w:type="dxa"/>
-              <w:right w:w="0" w:type="dxa"/>
-            </w:tcMar>
-            <w:vAlign w:val="center"/>
-          </w:tcPr>
-          <w:p>
-            <w:pPr>
-              <w:pStyle w:val="Normal"/>
-              <w:jc w:val="center"/>
-              <w:pBdr>
-                <w:bottom w:val="none" w:sz="0" w:space="0" w:color="000000"/>
-                <w:top w:val="none" w:sz="0" w:space="0" w:color="000000"/>
-                <w:left w:val="none" w:sz="0" w:space="0" w:color="000000"/>
-                <w:right w:val="none" w:sz="0" w:space="0" w:color="000000"/>
-              </w:pBdr>
-              <w:spacing w:after="100" w:before="100" w:line="480"/>
-              <w:ind w:left="100" w:right="100" w:firstLine="0" w:firstLineChars="0"/>
-            </w:pPr>
-            <w:r>
-              <w:rPr>
-                <w:rFonts w:ascii="Times New Roman" w:hAnsi="Times New Roman" w:eastAsia="Times New Roman" w:cs="Times New Roman"/>
-                <w:i w:val="false"/>
-                <w:b w:val="false"/>
-                <w:u w:val="none"/>
-                <w:sz w:val="24"/>
-                <w:szCs w:val="24"/>
-                <w:color w:val="000000"/>
-              </w:rPr>
-              <w:t xml:space="preserve">107.85</w:t>
+              <w:t xml:space="preserve">279.86</w:t>
+            </w:r>
+          </w:p>
+        </w:tc>
+        <w:tc>
+          <w:tcPr>
+            <w:tcBorders>
+              <w:bottom w:val="none" w:sz="0" w:space="0" w:color="000000"/>
+              <w:top w:val="none" w:sz="0" w:space="0" w:color="000000"/>
+              <w:left w:val="none" w:sz="0" w:space="0" w:color="000000"/>
+              <w:right w:val="none" w:sz="0" w:space="0" w:color="000000"/>
+            </w:tcBorders>
+            <w:shd w:val="clear" w:color="auto" w:fill="FFFFFF"/>
+            <w:tcMar>
+              <w:top w:w="0" w:type="dxa"/>
+              <w:bottom w:w="0" w:type="dxa"/>
+              <w:left w:w="0" w:type="dxa"/>
+              <w:right w:w="0" w:type="dxa"/>
+            </w:tcMar>
+            <w:vAlign w:val="center"/>
+          </w:tcPr>
+          <w:p>
+            <w:pPr>
+              <w:pStyle w:val="Normal"/>
+              <w:jc w:val="center"/>
+              <w:pBdr>
+                <w:bottom w:val="none" w:sz="0" w:space="0" w:color="000000"/>
+                <w:top w:val="none" w:sz="0" w:space="0" w:color="000000"/>
+                <w:left w:val="none" w:sz="0" w:space="0" w:color="000000"/>
+                <w:right w:val="none" w:sz="0" w:space="0" w:color="000000"/>
+              </w:pBdr>
+              <w:spacing w:after="100" w:before="100" w:line="480"/>
+              <w:ind w:left="100" w:right="100" w:firstLine="0" w:firstLineChars="0"/>
+            </w:pPr>
+            <w:r>
+              <w:rPr>
+                <w:rFonts w:ascii="Times New Roman" w:hAnsi="Times New Roman" w:eastAsia="Times New Roman" w:cs="Times New Roman"/>
+                <w:i w:val="false"/>
+                <w:b w:val="false"/>
+                <w:u w:val="none"/>
+                <w:sz w:val="24"/>
+                <w:szCs w:val="24"/>
+                <w:color w:val="000000"/>
+              </w:rPr>
+              <w:t xml:space="preserve">156.30</w:t>
             </w:r>
           </w:p>
         </w:tc>
@@ -2939,51 +2939,51 @@
                 <w:szCs w:val="24"/>
                 <w:color w:val="000000"/>
               </w:rPr>
-              <w:t xml:space="preserve">2.13</w:t>
-            </w:r>
-          </w:p>
-        </w:tc>
-        <w:tc>
-          <w:tcPr>
-            <w:tcBorders>
-              <w:bottom w:val="none" w:sz="0" w:space="0" w:color="000000"/>
-              <w:top w:val="none" w:sz="0" w:space="0" w:color="000000"/>
-              <w:left w:val="none" w:sz="0" w:space="0" w:color="000000"/>
-              <w:right w:val="none" w:sz="0" w:space="0" w:color="000000"/>
-            </w:tcBorders>
-            <w:shd w:val="clear" w:color="auto" w:fill="FFFFFF"/>
-            <w:tcMar>
-              <w:top w:w="0" w:type="dxa"/>
-              <w:bottom w:w="0" w:type="dxa"/>
-              <w:left w:w="0" w:type="dxa"/>
-              <w:right w:w="0" w:type="dxa"/>
-            </w:tcMar>
-            <w:vAlign w:val="center"/>
-          </w:tcPr>
-          <w:p>
-            <w:pPr>
-              <w:pStyle w:val="Normal"/>
-              <w:jc w:val="center"/>
-              <w:pBdr>
-                <w:bottom w:val="none" w:sz="0" w:space="0" w:color="000000"/>
-                <w:top w:val="none" w:sz="0" w:space="0" w:color="000000"/>
-                <w:left w:val="none" w:sz="0" w:space="0" w:color="000000"/>
-                <w:right w:val="none" w:sz="0" w:space="0" w:color="000000"/>
-              </w:pBdr>
-              <w:spacing w:after="100" w:before="100" w:line="480"/>
-              <w:ind w:left="100" w:right="100" w:firstLine="0" w:firstLineChars="0"/>
-            </w:pPr>
-            <w:r>
-              <w:rPr>
-                <w:rFonts w:ascii="Times New Roman" w:hAnsi="Times New Roman" w:eastAsia="Times New Roman" w:cs="Times New Roman"/>
-                <w:i w:val="false"/>
-                <w:b w:val="false"/>
-                <w:u w:val="none"/>
-                <w:sz w:val="24"/>
-                <w:szCs w:val="24"/>
-                <w:color w:val="000000"/>
-              </w:rPr>
-              <w:t xml:space="preserve">.332</w:t>
+              <w:t xml:space="preserve">1.79</w:t>
+            </w:r>
+          </w:p>
+        </w:tc>
+        <w:tc>
+          <w:tcPr>
+            <w:tcBorders>
+              <w:bottom w:val="none" w:sz="0" w:space="0" w:color="000000"/>
+              <w:top w:val="none" w:sz="0" w:space="0" w:color="000000"/>
+              <w:left w:val="none" w:sz="0" w:space="0" w:color="000000"/>
+              <w:right w:val="none" w:sz="0" w:space="0" w:color="000000"/>
+            </w:tcBorders>
+            <w:shd w:val="clear" w:color="auto" w:fill="FFFFFF"/>
+            <w:tcMar>
+              <w:top w:w="0" w:type="dxa"/>
+              <w:bottom w:w="0" w:type="dxa"/>
+              <w:left w:w="0" w:type="dxa"/>
+              <w:right w:w="0" w:type="dxa"/>
+            </w:tcMar>
+            <w:vAlign w:val="center"/>
+          </w:tcPr>
+          <w:p>
+            <w:pPr>
+              <w:pStyle w:val="Normal"/>
+              <w:jc w:val="center"/>
+              <w:pBdr>
+                <w:bottom w:val="none" w:sz="0" w:space="0" w:color="000000"/>
+                <w:top w:val="none" w:sz="0" w:space="0" w:color="000000"/>
+                <w:left w:val="none" w:sz="0" w:space="0" w:color="000000"/>
+                <w:right w:val="none" w:sz="0" w:space="0" w:color="000000"/>
+              </w:pBdr>
+              <w:spacing w:after="100" w:before="100" w:line="480"/>
+              <w:ind w:left="100" w:right="100" w:firstLine="0" w:firstLineChars="0"/>
+            </w:pPr>
+            <w:r>
+              <w:rPr>
+                <w:rFonts w:ascii="Times New Roman" w:hAnsi="Times New Roman" w:eastAsia="Times New Roman" w:cs="Times New Roman"/>
+                <w:i w:val="false"/>
+                <w:b w:val="false"/>
+                <w:u w:val="none"/>
+                <w:sz w:val="24"/>
+                <w:szCs w:val="24"/>
+                <w:color w:val="000000"/>
+              </w:rPr>
+              <w:t xml:space="preserve">.555</w:t>
             </w:r>
           </w:p>
         </w:tc>
@@ -3077,51 +3077,51 @@
                 <w:szCs w:val="24"/>
                 <w:color w:val="000000"/>
               </w:rPr>
-              <w:t xml:space="preserve">-10.07</w:t>
-            </w:r>
-          </w:p>
-        </w:tc>
-        <w:tc>
-          <w:tcPr>
-            <w:tcBorders>
-              <w:bottom w:val="none" w:sz="0" w:space="0" w:color="000000"/>
-              <w:top w:val="none" w:sz="0" w:space="0" w:color="000000"/>
-              <w:left w:val="none" w:sz="0" w:space="0" w:color="000000"/>
-              <w:right w:val="none" w:sz="0" w:space="0" w:color="000000"/>
-            </w:tcBorders>
-            <w:shd w:val="clear" w:color="auto" w:fill="FFFFFF"/>
-            <w:tcMar>
-              <w:top w:w="0" w:type="dxa"/>
-              <w:bottom w:w="0" w:type="dxa"/>
-              <w:left w:w="0" w:type="dxa"/>
-              <w:right w:w="0" w:type="dxa"/>
-            </w:tcMar>
-            <w:vAlign w:val="center"/>
-          </w:tcPr>
-          <w:p>
-            <w:pPr>
-              <w:pStyle w:val="Normal"/>
-              <w:jc w:val="center"/>
-              <w:pBdr>
-                <w:bottom w:val="none" w:sz="0" w:space="0" w:color="000000"/>
-                <w:top w:val="none" w:sz="0" w:space="0" w:color="000000"/>
-                <w:left w:val="none" w:sz="0" w:space="0" w:color="000000"/>
-                <w:right w:val="none" w:sz="0" w:space="0" w:color="000000"/>
-              </w:pBdr>
-              <w:spacing w:after="100" w:before="100" w:line="480"/>
-              <w:ind w:left="100" w:right="100" w:firstLine="0" w:firstLineChars="0"/>
-            </w:pPr>
-            <w:r>
-              <w:rPr>
-                <w:rFonts w:ascii="Times New Roman" w:hAnsi="Times New Roman" w:eastAsia="Times New Roman" w:cs="Times New Roman"/>
-                <w:i w:val="false"/>
-                <w:b w:val="false"/>
-                <w:u w:val="none"/>
-                <w:sz w:val="24"/>
-                <w:szCs w:val="24"/>
-                <w:color w:val="000000"/>
-              </w:rPr>
-              <w:t xml:space="preserve">131.27</w:t>
+              <w:t xml:space="preserve">551.67</w:t>
+            </w:r>
+          </w:p>
+        </w:tc>
+        <w:tc>
+          <w:tcPr>
+            <w:tcBorders>
+              <w:bottom w:val="none" w:sz="0" w:space="0" w:color="000000"/>
+              <w:top w:val="none" w:sz="0" w:space="0" w:color="000000"/>
+              <w:left w:val="none" w:sz="0" w:space="0" w:color="000000"/>
+              <w:right w:val="none" w:sz="0" w:space="0" w:color="000000"/>
+            </w:tcBorders>
+            <w:shd w:val="clear" w:color="auto" w:fill="FFFFFF"/>
+            <w:tcMar>
+              <w:top w:w="0" w:type="dxa"/>
+              <w:bottom w:w="0" w:type="dxa"/>
+              <w:left w:w="0" w:type="dxa"/>
+              <w:right w:w="0" w:type="dxa"/>
+            </w:tcMar>
+            <w:vAlign w:val="center"/>
+          </w:tcPr>
+          <w:p>
+            <w:pPr>
+              <w:pStyle w:val="Normal"/>
+              <w:jc w:val="center"/>
+              <w:pBdr>
+                <w:bottom w:val="none" w:sz="0" w:space="0" w:color="000000"/>
+                <w:top w:val="none" w:sz="0" w:space="0" w:color="000000"/>
+                <w:left w:val="none" w:sz="0" w:space="0" w:color="000000"/>
+                <w:right w:val="none" w:sz="0" w:space="0" w:color="000000"/>
+              </w:pBdr>
+              <w:spacing w:after="100" w:before="100" w:line="480"/>
+              <w:ind w:left="100" w:right="100" w:firstLine="0" w:firstLineChars="0"/>
+            </w:pPr>
+            <w:r>
+              <w:rPr>
+                <w:rFonts w:ascii="Times New Roman" w:hAnsi="Times New Roman" w:eastAsia="Times New Roman" w:cs="Times New Roman"/>
+                <w:i w:val="false"/>
+                <w:b w:val="false"/>
+                <w:u w:val="none"/>
+                <w:sz w:val="24"/>
+                <w:szCs w:val="24"/>
+                <w:color w:val="000000"/>
+              </w:rPr>
+              <w:t xml:space="preserve">148.86</w:t>
             </w:r>
           </w:p>
         </w:tc>
@@ -3209,51 +3209,51 @@
                 <w:szCs w:val="24"/>
                 <w:color w:val="000000"/>
               </w:rPr>
-              <w:t xml:space="preserve">-0.08</w:t>
-            </w:r>
-          </w:p>
-        </w:tc>
-        <w:tc>
-          <w:tcPr>
-            <w:tcBorders>
-              <w:bottom w:val="none" w:sz="0" w:space="0" w:color="000000"/>
-              <w:top w:val="none" w:sz="0" w:space="0" w:color="000000"/>
-              <w:left w:val="none" w:sz="0" w:space="0" w:color="000000"/>
-              <w:right w:val="none" w:sz="0" w:space="0" w:color="000000"/>
-            </w:tcBorders>
-            <w:shd w:val="clear" w:color="auto" w:fill="FFFFFF"/>
-            <w:tcMar>
-              <w:top w:w="0" w:type="dxa"/>
-              <w:bottom w:w="0" w:type="dxa"/>
-              <w:left w:w="0" w:type="dxa"/>
-              <w:right w:w="0" w:type="dxa"/>
-            </w:tcMar>
-            <w:vAlign w:val="center"/>
-          </w:tcPr>
-          <w:p>
-            <w:pPr>
-              <w:pStyle w:val="Normal"/>
-              <w:jc w:val="center"/>
-              <w:pBdr>
-                <w:bottom w:val="none" w:sz="0" w:space="0" w:color="000000"/>
-                <w:top w:val="none" w:sz="0" w:space="0" w:color="000000"/>
-                <w:left w:val="none" w:sz="0" w:space="0" w:color="000000"/>
-                <w:right w:val="none" w:sz="0" w:space="0" w:color="000000"/>
-              </w:pBdr>
-              <w:spacing w:after="100" w:before="100" w:line="480"/>
-              <w:ind w:left="100" w:right="100" w:firstLine="0" w:firstLineChars="0"/>
-            </w:pPr>
-            <w:r>
-              <w:rPr>
-                <w:rFonts w:ascii="Times New Roman" w:hAnsi="Times New Roman" w:eastAsia="Times New Roman" w:cs="Times New Roman"/>
-                <w:i w:val="false"/>
-                <w:b w:val="false"/>
-                <w:u w:val="none"/>
-                <w:sz w:val="24"/>
-                <w:szCs w:val="24"/>
-                <w:color w:val="000000"/>
-              </w:rPr>
-              <w:t xml:space="preserve">1.00</w:t>
+              <w:t xml:space="preserve">3.71</w:t>
+            </w:r>
+          </w:p>
+        </w:tc>
+        <w:tc>
+          <w:tcPr>
+            <w:tcBorders>
+              <w:bottom w:val="none" w:sz="0" w:space="0" w:color="000000"/>
+              <w:top w:val="none" w:sz="0" w:space="0" w:color="000000"/>
+              <w:left w:val="none" w:sz="0" w:space="0" w:color="000000"/>
+              <w:right w:val="none" w:sz="0" w:space="0" w:color="000000"/>
+            </w:tcBorders>
+            <w:shd w:val="clear" w:color="auto" w:fill="FFFFFF"/>
+            <w:tcMar>
+              <w:top w:w="0" w:type="dxa"/>
+              <w:bottom w:w="0" w:type="dxa"/>
+              <w:left w:w="0" w:type="dxa"/>
+              <w:right w:w="0" w:type="dxa"/>
+            </w:tcMar>
+            <w:vAlign w:val="center"/>
+          </w:tcPr>
+          <w:p>
+            <w:pPr>
+              <w:pStyle w:val="Normal"/>
+              <w:jc w:val="center"/>
+              <w:pBdr>
+                <w:bottom w:val="none" w:sz="0" w:space="0" w:color="000000"/>
+                <w:top w:val="none" w:sz="0" w:space="0" w:color="000000"/>
+                <w:left w:val="none" w:sz="0" w:space="0" w:color="000000"/>
+                <w:right w:val="none" w:sz="0" w:space="0" w:color="000000"/>
+              </w:pBdr>
+              <w:spacing w:after="100" w:before="100" w:line="480"/>
+              <w:ind w:left="100" w:right="100" w:firstLine="0" w:firstLineChars="0"/>
+            </w:pPr>
+            <w:r>
+              <w:rPr>
+                <w:rFonts w:ascii="Times New Roman" w:hAnsi="Times New Roman" w:eastAsia="Times New Roman" w:cs="Times New Roman"/>
+                <w:i w:val="false"/>
+                <w:b w:val="false"/>
+                <w:u w:val="none"/>
+                <w:sz w:val="24"/>
+                <w:szCs w:val="24"/>
+                <w:color w:val="000000"/>
+              </w:rPr>
+              <w:t xml:space="preserve">.004**</w:t>
             </w:r>
           </w:p>
         </w:tc>
@@ -3347,51 +3347,51 @@
                 <w:szCs w:val="24"/>
                 <w:color w:val="000000"/>
               </w:rPr>
-              <w:t xml:space="preserve">323.68</w:t>
-            </w:r>
-          </w:p>
-        </w:tc>
-        <w:tc>
-          <w:tcPr>
-            <w:tcBorders>
-              <w:bottom w:val="none" w:sz="0" w:space="0" w:color="000000"/>
-              <w:top w:val="none" w:sz="0" w:space="0" w:color="000000"/>
-              <w:left w:val="none" w:sz="0" w:space="0" w:color="000000"/>
-              <w:right w:val="none" w:sz="0" w:space="0" w:color="000000"/>
-            </w:tcBorders>
-            <w:shd w:val="clear" w:color="auto" w:fill="FFFFFF"/>
-            <w:tcMar>
-              <w:top w:w="0" w:type="dxa"/>
-              <w:bottom w:w="0" w:type="dxa"/>
-              <w:left w:w="0" w:type="dxa"/>
-              <w:right w:w="0" w:type="dxa"/>
-            </w:tcMar>
-            <w:vAlign w:val="center"/>
-          </w:tcPr>
-          <w:p>
-            <w:pPr>
-              <w:pStyle w:val="Normal"/>
-              <w:jc w:val="center"/>
-              <w:pBdr>
-                <w:bottom w:val="none" w:sz="0" w:space="0" w:color="000000"/>
-                <w:top w:val="none" w:sz="0" w:space="0" w:color="000000"/>
-                <w:left w:val="none" w:sz="0" w:space="0" w:color="000000"/>
-                <w:right w:val="none" w:sz="0" w:space="0" w:color="000000"/>
-              </w:pBdr>
-              <w:spacing w:after="100" w:before="100" w:line="480"/>
-              <w:ind w:left="100" w:right="100" w:firstLine="0" w:firstLineChars="0"/>
-            </w:pPr>
-            <w:r>
-              <w:rPr>
-                <w:rFonts w:ascii="Times New Roman" w:hAnsi="Times New Roman" w:eastAsia="Times New Roman" w:cs="Times New Roman"/>
-                <w:i w:val="false"/>
-                <w:b w:val="false"/>
-                <w:u w:val="none"/>
-                <w:sz w:val="24"/>
-                <w:szCs w:val="24"/>
-                <w:color w:val="000000"/>
-              </w:rPr>
-              <w:t xml:space="preserve">119.35</w:t>
+              <w:t xml:space="preserve">-89.45</w:t>
+            </w:r>
+          </w:p>
+        </w:tc>
+        <w:tc>
+          <w:tcPr>
+            <w:tcBorders>
+              <w:bottom w:val="none" w:sz="0" w:space="0" w:color="000000"/>
+              <w:top w:val="none" w:sz="0" w:space="0" w:color="000000"/>
+              <w:left w:val="none" w:sz="0" w:space="0" w:color="000000"/>
+              <w:right w:val="none" w:sz="0" w:space="0" w:color="000000"/>
+            </w:tcBorders>
+            <w:shd w:val="clear" w:color="auto" w:fill="FFFFFF"/>
+            <w:tcMar>
+              <w:top w:w="0" w:type="dxa"/>
+              <w:bottom w:w="0" w:type="dxa"/>
+              <w:left w:w="0" w:type="dxa"/>
+              <w:right w:w="0" w:type="dxa"/>
+            </w:tcMar>
+            <w:vAlign w:val="center"/>
+          </w:tcPr>
+          <w:p>
+            <w:pPr>
+              <w:pStyle w:val="Normal"/>
+              <w:jc w:val="center"/>
+              <w:pBdr>
+                <w:bottom w:val="none" w:sz="0" w:space="0" w:color="000000"/>
+                <w:top w:val="none" w:sz="0" w:space="0" w:color="000000"/>
+                <w:left w:val="none" w:sz="0" w:space="0" w:color="000000"/>
+                <w:right w:val="none" w:sz="0" w:space="0" w:color="000000"/>
+              </w:pBdr>
+              <w:spacing w:after="100" w:before="100" w:line="480"/>
+              <w:ind w:left="100" w:right="100" w:firstLine="0" w:firstLineChars="0"/>
+            </w:pPr>
+            <w:r>
+              <w:rPr>
+                <w:rFonts w:ascii="Times New Roman" w:hAnsi="Times New Roman" w:eastAsia="Times New Roman" w:cs="Times New Roman"/>
+                <w:i w:val="false"/>
+                <w:b w:val="false"/>
+                <w:u w:val="none"/>
+                <w:sz w:val="24"/>
+                <w:szCs w:val="24"/>
+                <w:color w:val="000000"/>
+              </w:rPr>
+              <w:t xml:space="preserve">119.30</w:t>
             </w:r>
           </w:p>
         </w:tc>
@@ -3479,51 +3479,51 @@
                 <w:szCs w:val="24"/>
                 <w:color w:val="000000"/>
               </w:rPr>
-              <w:t xml:space="preserve">2.71</w:t>
-            </w:r>
-          </w:p>
-        </w:tc>
-        <w:tc>
-          <w:tcPr>
-            <w:tcBorders>
-              <w:bottom w:val="none" w:sz="0" w:space="0" w:color="000000"/>
-              <w:top w:val="none" w:sz="0" w:space="0" w:color="000000"/>
-              <w:left w:val="none" w:sz="0" w:space="0" w:color="000000"/>
-              <w:right w:val="none" w:sz="0" w:space="0" w:color="000000"/>
-            </w:tcBorders>
-            <w:shd w:val="clear" w:color="auto" w:fill="FFFFFF"/>
-            <w:tcMar>
-              <w:top w:w="0" w:type="dxa"/>
-              <w:bottom w:w="0" w:type="dxa"/>
-              <w:left w:w="0" w:type="dxa"/>
-              <w:right w:w="0" w:type="dxa"/>
-            </w:tcMar>
-            <w:vAlign w:val="center"/>
-          </w:tcPr>
-          <w:p>
-            <w:pPr>
-              <w:pStyle w:val="Normal"/>
-              <w:jc w:val="center"/>
-              <w:pBdr>
-                <w:bottom w:val="none" w:sz="0" w:space="0" w:color="000000"/>
-                <w:top w:val="none" w:sz="0" w:space="0" w:color="000000"/>
-                <w:left w:val="none" w:sz="0" w:space="0" w:color="000000"/>
-                <w:right w:val="none" w:sz="0" w:space="0" w:color="000000"/>
-              </w:pBdr>
-              <w:spacing w:after="100" w:before="100" w:line="480"/>
-              <w:ind w:left="100" w:right="100" w:firstLine="0" w:firstLineChars="0"/>
-            </w:pPr>
-            <w:r>
-              <w:rPr>
-                <w:rFonts w:ascii="Times New Roman" w:hAnsi="Times New Roman" w:eastAsia="Times New Roman" w:cs="Times New Roman"/>
-                <w:i w:val="false"/>
-                <w:b w:val="false"/>
-                <w:u w:val="none"/>
-                <w:sz w:val="24"/>
-                <w:szCs w:val="24"/>
-                <w:color w:val="000000"/>
-              </w:rPr>
-              <w:t xml:space="preserve">.095</w:t>
+              <w:t xml:space="preserve">-0.75</w:t>
+            </w:r>
+          </w:p>
+        </w:tc>
+        <w:tc>
+          <w:tcPr>
+            <w:tcBorders>
+              <w:bottom w:val="none" w:sz="0" w:space="0" w:color="000000"/>
+              <w:top w:val="none" w:sz="0" w:space="0" w:color="000000"/>
+              <w:left w:val="none" w:sz="0" w:space="0" w:color="000000"/>
+              <w:right w:val="none" w:sz="0" w:space="0" w:color="000000"/>
+            </w:tcBorders>
+            <w:shd w:val="clear" w:color="auto" w:fill="FFFFFF"/>
+            <w:tcMar>
+              <w:top w:w="0" w:type="dxa"/>
+              <w:bottom w:w="0" w:type="dxa"/>
+              <w:left w:w="0" w:type="dxa"/>
+              <w:right w:w="0" w:type="dxa"/>
+            </w:tcMar>
+            <w:vAlign w:val="center"/>
+          </w:tcPr>
+          <w:p>
+            <w:pPr>
+              <w:pStyle w:val="Normal"/>
+              <w:jc w:val="center"/>
+              <w:pBdr>
+                <w:bottom w:val="none" w:sz="0" w:space="0" w:color="000000"/>
+                <w:top w:val="none" w:sz="0" w:space="0" w:color="000000"/>
+                <w:left w:val="none" w:sz="0" w:space="0" w:color="000000"/>
+                <w:right w:val="none" w:sz="0" w:space="0" w:color="000000"/>
+              </w:pBdr>
+              <w:spacing w:after="100" w:before="100" w:line="480"/>
+              <w:ind w:left="100" w:right="100" w:firstLine="0" w:firstLineChars="0"/>
+            </w:pPr>
+            <w:r>
+              <w:rPr>
+                <w:rFonts w:ascii="Times New Roman" w:hAnsi="Times New Roman" w:eastAsia="Times New Roman" w:cs="Times New Roman"/>
+                <w:i w:val="false"/>
+                <w:b w:val="false"/>
+                <w:u w:val="none"/>
+                <w:sz w:val="24"/>
+                <w:szCs w:val="24"/>
+                <w:color w:val="000000"/>
+              </w:rPr>
+              <w:t xml:space="preserve">.989</w:t>
             </w:r>
           </w:p>
         </w:tc>
@@ -3617,51 +3617,51 @@
                 <w:szCs w:val="24"/>
                 <w:color w:val="000000"/>
               </w:rPr>
-              <w:t xml:space="preserve">346.99</w:t>
-            </w:r>
-          </w:p>
-        </w:tc>
-        <w:tc>
-          <w:tcPr>
-            <w:tcBorders>
-              <w:bottom w:val="none" w:sz="0" w:space="0" w:color="000000"/>
-              <w:top w:val="none" w:sz="0" w:space="0" w:color="000000"/>
-              <w:left w:val="none" w:sz="0" w:space="0" w:color="000000"/>
-              <w:right w:val="none" w:sz="0" w:space="0" w:color="000000"/>
-            </w:tcBorders>
-            <w:shd w:val="clear" w:color="auto" w:fill="FFFFFF"/>
-            <w:tcMar>
-              <w:top w:w="0" w:type="dxa"/>
-              <w:bottom w:w="0" w:type="dxa"/>
-              <w:left w:w="0" w:type="dxa"/>
-              <w:right w:w="0" w:type="dxa"/>
-            </w:tcMar>
-            <w:vAlign w:val="center"/>
-          </w:tcPr>
-          <w:p>
-            <w:pPr>
-              <w:pStyle w:val="Normal"/>
-              <w:jc w:val="center"/>
-              <w:pBdr>
-                <w:bottom w:val="none" w:sz="0" w:space="0" w:color="000000"/>
-                <w:top w:val="none" w:sz="0" w:space="0" w:color="000000"/>
-                <w:left w:val="none" w:sz="0" w:space="0" w:color="000000"/>
-                <w:right w:val="none" w:sz="0" w:space="0" w:color="000000"/>
-              </w:pBdr>
-              <w:spacing w:after="100" w:before="100" w:line="480"/>
-              <w:ind w:left="100" w:right="100" w:firstLine="0" w:firstLineChars="0"/>
-            </w:pPr>
-            <w:r>
-              <w:rPr>
-                <w:rFonts w:ascii="Times New Roman" w:hAnsi="Times New Roman" w:eastAsia="Times New Roman" w:cs="Times New Roman"/>
-                <w:i w:val="false"/>
-                <w:b w:val="false"/>
-                <w:u w:val="none"/>
-                <w:sz w:val="24"/>
-                <w:szCs w:val="24"/>
-                <w:color w:val="000000"/>
-              </w:rPr>
-              <w:t xml:space="preserve">154.45</w:t>
+              <w:t xml:space="preserve">154.13</w:t>
+            </w:r>
+          </w:p>
+        </w:tc>
+        <w:tc>
+          <w:tcPr>
+            <w:tcBorders>
+              <w:bottom w:val="none" w:sz="0" w:space="0" w:color="000000"/>
+              <w:top w:val="none" w:sz="0" w:space="0" w:color="000000"/>
+              <w:left w:val="none" w:sz="0" w:space="0" w:color="000000"/>
+              <w:right w:val="none" w:sz="0" w:space="0" w:color="000000"/>
+            </w:tcBorders>
+            <w:shd w:val="clear" w:color="auto" w:fill="FFFFFF"/>
+            <w:tcMar>
+              <w:top w:w="0" w:type="dxa"/>
+              <w:bottom w:w="0" w:type="dxa"/>
+              <w:left w:w="0" w:type="dxa"/>
+              <w:right w:w="0" w:type="dxa"/>
+            </w:tcMar>
+            <w:vAlign w:val="center"/>
+          </w:tcPr>
+          <w:p>
+            <w:pPr>
+              <w:pStyle w:val="Normal"/>
+              <w:jc w:val="center"/>
+              <w:pBdr>
+                <w:bottom w:val="none" w:sz="0" w:space="0" w:color="000000"/>
+                <w:top w:val="none" w:sz="0" w:space="0" w:color="000000"/>
+                <w:left w:val="none" w:sz="0" w:space="0" w:color="000000"/>
+                <w:right w:val="none" w:sz="0" w:space="0" w:color="000000"/>
+              </w:pBdr>
+              <w:spacing w:after="100" w:before="100" w:line="480"/>
+              <w:ind w:left="100" w:right="100" w:firstLine="0" w:firstLineChars="0"/>
+            </w:pPr>
+            <w:r>
+              <w:rPr>
+                <w:rFonts w:ascii="Times New Roman" w:hAnsi="Times New Roman" w:eastAsia="Times New Roman" w:cs="Times New Roman"/>
+                <w:i w:val="false"/>
+                <w:b w:val="false"/>
+                <w:u w:val="none"/>
+                <w:sz w:val="24"/>
+                <w:szCs w:val="24"/>
+                <w:color w:val="000000"/>
+              </w:rPr>
+              <w:t xml:space="preserve">97.39</w:t>
             </w:r>
           </w:p>
         </w:tc>
@@ -3749,51 +3749,51 @@
                 <w:szCs w:val="24"/>
                 <w:color w:val="000000"/>
               </w:rPr>
-              <w:t xml:space="preserve">2.25</w:t>
-            </w:r>
-          </w:p>
-        </w:tc>
-        <w:tc>
-          <w:tcPr>
-            <w:tcBorders>
-              <w:bottom w:val="none" w:sz="0" w:space="0" w:color="000000"/>
-              <w:top w:val="none" w:sz="0" w:space="0" w:color="000000"/>
-              <w:left w:val="none" w:sz="0" w:space="0" w:color="000000"/>
-              <w:right w:val="none" w:sz="0" w:space="0" w:color="000000"/>
-            </w:tcBorders>
-            <w:shd w:val="clear" w:color="auto" w:fill="FFFFFF"/>
-            <w:tcMar>
-              <w:top w:w="0" w:type="dxa"/>
-              <w:bottom w:w="0" w:type="dxa"/>
-              <w:left w:w="0" w:type="dxa"/>
-              <w:right w:w="0" w:type="dxa"/>
-            </w:tcMar>
-            <w:vAlign w:val="center"/>
-          </w:tcPr>
-          <w:p>
-            <w:pPr>
-              <w:pStyle w:val="Normal"/>
-              <w:jc w:val="center"/>
-              <w:pBdr>
-                <w:bottom w:val="none" w:sz="0" w:space="0" w:color="000000"/>
-                <w:top w:val="none" w:sz="0" w:space="0" w:color="000000"/>
-                <w:left w:val="none" w:sz="0" w:space="0" w:color="000000"/>
-                <w:right w:val="none" w:sz="0" w:space="0" w:color="000000"/>
-              </w:pBdr>
-              <w:spacing w:after="100" w:before="100" w:line="480"/>
-              <w:ind w:left="100" w:right="100" w:firstLine="0" w:firstLineChars="0"/>
-            </w:pPr>
-            <w:r>
-              <w:rPr>
-                <w:rFonts w:ascii="Times New Roman" w:hAnsi="Times New Roman" w:eastAsia="Times New Roman" w:cs="Times New Roman"/>
-                <w:i w:val="false"/>
-                <w:b w:val="false"/>
-                <w:u w:val="none"/>
-                <w:sz w:val="24"/>
-                <w:szCs w:val="24"/>
-                <w:color w:val="000000"/>
-              </w:rPr>
-              <w:t xml:space="preserve">.271</w:t>
+              <w:t xml:space="preserve">1.58</w:t>
+            </w:r>
+          </w:p>
+        </w:tc>
+        <w:tc>
+          <w:tcPr>
+            <w:tcBorders>
+              <w:bottom w:val="none" w:sz="0" w:space="0" w:color="000000"/>
+              <w:top w:val="none" w:sz="0" w:space="0" w:color="000000"/>
+              <w:left w:val="none" w:sz="0" w:space="0" w:color="000000"/>
+              <w:right w:val="none" w:sz="0" w:space="0" w:color="000000"/>
+            </w:tcBorders>
+            <w:shd w:val="clear" w:color="auto" w:fill="FFFFFF"/>
+            <w:tcMar>
+              <w:top w:w="0" w:type="dxa"/>
+              <w:bottom w:w="0" w:type="dxa"/>
+              <w:left w:w="0" w:type="dxa"/>
+              <w:right w:w="0" w:type="dxa"/>
+            </w:tcMar>
+            <w:vAlign w:val="center"/>
+          </w:tcPr>
+          <w:p>
+            <w:pPr>
+              <w:pStyle w:val="Normal"/>
+              <w:jc w:val="center"/>
+              <w:pBdr>
+                <w:bottom w:val="none" w:sz="0" w:space="0" w:color="000000"/>
+                <w:top w:val="none" w:sz="0" w:space="0" w:color="000000"/>
+                <w:left w:val="none" w:sz="0" w:space="0" w:color="000000"/>
+                <w:right w:val="none" w:sz="0" w:space="0" w:color="000000"/>
+              </w:pBdr>
+              <w:spacing w:after="100" w:before="100" w:line="480"/>
+              <w:ind w:left="100" w:right="100" w:firstLine="0" w:firstLineChars="0"/>
+            </w:pPr>
+            <w:r>
+              <w:rPr>
+                <w:rFonts w:ascii="Times New Roman" w:hAnsi="Times New Roman" w:eastAsia="Times New Roman" w:cs="Times New Roman"/>
+                <w:i w:val="false"/>
+                <w:b w:val="false"/>
+                <w:u w:val="none"/>
+                <w:sz w:val="24"/>
+                <w:szCs w:val="24"/>
+                <w:color w:val="000000"/>
+              </w:rPr>
+              <w:t xml:space="preserve">.694</w:t>
             </w:r>
           </w:p>
         </w:tc>
@@ -3887,51 +3887,51 @@
                 <w:szCs w:val="24"/>
                 <w:color w:val="000000"/>
               </w:rPr>
-              <w:t xml:space="preserve">103.03</w:t>
-            </w:r>
-          </w:p>
-        </w:tc>
-        <w:tc>
-          <w:tcPr>
-            <w:tcBorders>
-              <w:bottom w:val="none" w:sz="0" w:space="0" w:color="000000"/>
-              <w:top w:val="none" w:sz="0" w:space="0" w:color="000000"/>
-              <w:left w:val="none" w:sz="0" w:space="0" w:color="000000"/>
-              <w:right w:val="none" w:sz="0" w:space="0" w:color="000000"/>
-            </w:tcBorders>
-            <w:shd w:val="clear" w:color="auto" w:fill="FFFFFF"/>
-            <w:tcMar>
-              <w:top w:w="0" w:type="dxa"/>
-              <w:bottom w:w="0" w:type="dxa"/>
-              <w:left w:w="0" w:type="dxa"/>
-              <w:right w:w="0" w:type="dxa"/>
-            </w:tcMar>
-            <w:vAlign w:val="center"/>
-          </w:tcPr>
-          <w:p>
-            <w:pPr>
-              <w:pStyle w:val="Normal"/>
-              <w:jc w:val="center"/>
-              <w:pBdr>
-                <w:bottom w:val="none" w:sz="0" w:space="0" w:color="000000"/>
-                <w:top w:val="none" w:sz="0" w:space="0" w:color="000000"/>
-                <w:left w:val="none" w:sz="0" w:space="0" w:color="000000"/>
-                <w:right w:val="none" w:sz="0" w:space="0" w:color="000000"/>
-              </w:pBdr>
-              <w:spacing w:after="100" w:before="100" w:line="480"/>
-              <w:ind w:left="100" w:right="100" w:firstLine="0" w:firstLineChars="0"/>
-            </w:pPr>
-            <w:r>
-              <w:rPr>
-                <w:rFonts w:ascii="Times New Roman" w:hAnsi="Times New Roman" w:eastAsia="Times New Roman" w:cs="Times New Roman"/>
-                <w:i w:val="false"/>
-                <w:b w:val="false"/>
-                <w:u w:val="none"/>
-                <w:sz w:val="24"/>
-                <w:szCs w:val="24"/>
-                <w:color w:val="000000"/>
-              </w:rPr>
-              <w:t xml:space="preserve">96.37</w:t>
+              <w:t xml:space="preserve">-42.92</w:t>
+            </w:r>
+          </w:p>
+        </w:tc>
+        <w:tc>
+          <w:tcPr>
+            <w:tcBorders>
+              <w:bottom w:val="none" w:sz="0" w:space="0" w:color="000000"/>
+              <w:top w:val="none" w:sz="0" w:space="0" w:color="000000"/>
+              <w:left w:val="none" w:sz="0" w:space="0" w:color="000000"/>
+              <w:right w:val="none" w:sz="0" w:space="0" w:color="000000"/>
+            </w:tcBorders>
+            <w:shd w:val="clear" w:color="auto" w:fill="FFFFFF"/>
+            <w:tcMar>
+              <w:top w:w="0" w:type="dxa"/>
+              <w:bottom w:w="0" w:type="dxa"/>
+              <w:left w:w="0" w:type="dxa"/>
+              <w:right w:w="0" w:type="dxa"/>
+            </w:tcMar>
+            <w:vAlign w:val="center"/>
+          </w:tcPr>
+          <w:p>
+            <w:pPr>
+              <w:pStyle w:val="Normal"/>
+              <w:jc w:val="center"/>
+              <w:pBdr>
+                <w:bottom w:val="none" w:sz="0" w:space="0" w:color="000000"/>
+                <w:top w:val="none" w:sz="0" w:space="0" w:color="000000"/>
+                <w:left w:val="none" w:sz="0" w:space="0" w:color="000000"/>
+                <w:right w:val="none" w:sz="0" w:space="0" w:color="000000"/>
+              </w:pBdr>
+              <w:spacing w:after="100" w:before="100" w:line="480"/>
+              <w:ind w:left="100" w:right="100" w:firstLine="0" w:firstLineChars="0"/>
+            </w:pPr>
+            <w:r>
+              <w:rPr>
+                <w:rFonts w:ascii="Times New Roman" w:hAnsi="Times New Roman" w:eastAsia="Times New Roman" w:cs="Times New Roman"/>
+                <w:i w:val="false"/>
+                <w:b w:val="false"/>
+                <w:u w:val="none"/>
+                <w:sz w:val="24"/>
+                <w:szCs w:val="24"/>
+                <w:color w:val="000000"/>
+              </w:rPr>
+              <w:t xml:space="preserve">121.99</w:t>
             </w:r>
           </w:p>
         </w:tc>
@@ -4019,51 +4019,51 @@
                 <w:szCs w:val="24"/>
                 <w:color w:val="000000"/>
               </w:rPr>
-              <w:t xml:space="preserve">1.07</w:t>
-            </w:r>
-          </w:p>
-        </w:tc>
-        <w:tc>
-          <w:tcPr>
-            <w:tcBorders>
-              <w:bottom w:val="none" w:sz="0" w:space="0" w:color="000000"/>
-              <w:top w:val="none" w:sz="0" w:space="0" w:color="000000"/>
-              <w:left w:val="none" w:sz="0" w:space="0" w:color="000000"/>
-              <w:right w:val="none" w:sz="0" w:space="0" w:color="000000"/>
-            </w:tcBorders>
-            <w:shd w:val="clear" w:color="auto" w:fill="FFFFFF"/>
-            <w:tcMar>
-              <w:top w:w="0" w:type="dxa"/>
-              <w:bottom w:w="0" w:type="dxa"/>
-              <w:left w:w="0" w:type="dxa"/>
-              <w:right w:w="0" w:type="dxa"/>
-            </w:tcMar>
-            <w:vAlign w:val="center"/>
-          </w:tcPr>
-          <w:p>
-            <w:pPr>
-              <w:pStyle w:val="Normal"/>
-              <w:jc w:val="center"/>
-              <w:pBdr>
-                <w:bottom w:val="none" w:sz="0" w:space="0" w:color="000000"/>
-                <w:top w:val="none" w:sz="0" w:space="0" w:color="000000"/>
-                <w:left w:val="none" w:sz="0" w:space="0" w:color="000000"/>
-                <w:right w:val="none" w:sz="0" w:space="0" w:color="000000"/>
-              </w:pBdr>
-              <w:spacing w:after="100" w:before="100" w:line="480"/>
-              <w:ind w:left="100" w:right="100" w:firstLine="0" w:firstLineChars="0"/>
-            </w:pPr>
-            <w:r>
-              <w:rPr>
-                <w:rFonts w:ascii="Times New Roman" w:hAnsi="Times New Roman" w:eastAsia="Times New Roman" w:cs="Times New Roman"/>
-                <w:i w:val="false"/>
-                <w:b w:val="false"/>
-                <w:u w:val="none"/>
-                <w:sz w:val="24"/>
-                <w:szCs w:val="24"/>
-                <w:color w:val="000000"/>
-              </w:rPr>
-              <w:t xml:space="preserve">.937</w:t>
+              <w:t xml:space="preserve">-0.35</w:t>
+            </w:r>
+          </w:p>
+        </w:tc>
+        <w:tc>
+          <w:tcPr>
+            <w:tcBorders>
+              <w:bottom w:val="none" w:sz="0" w:space="0" w:color="000000"/>
+              <w:top w:val="none" w:sz="0" w:space="0" w:color="000000"/>
+              <w:left w:val="none" w:sz="0" w:space="0" w:color="000000"/>
+              <w:right w:val="none" w:sz="0" w:space="0" w:color="000000"/>
+            </w:tcBorders>
+            <w:shd w:val="clear" w:color="auto" w:fill="FFFFFF"/>
+            <w:tcMar>
+              <w:top w:w="0" w:type="dxa"/>
+              <w:bottom w:w="0" w:type="dxa"/>
+              <w:left w:w="0" w:type="dxa"/>
+              <w:right w:w="0" w:type="dxa"/>
+            </w:tcMar>
+            <w:vAlign w:val="center"/>
+          </w:tcPr>
+          <w:p>
+            <w:pPr>
+              <w:pStyle w:val="Normal"/>
+              <w:jc w:val="center"/>
+              <w:pBdr>
+                <w:bottom w:val="none" w:sz="0" w:space="0" w:color="000000"/>
+                <w:top w:val="none" w:sz="0" w:space="0" w:color="000000"/>
+                <w:left w:val="none" w:sz="0" w:space="0" w:color="000000"/>
+                <w:right w:val="none" w:sz="0" w:space="0" w:color="000000"/>
+              </w:pBdr>
+              <w:spacing w:after="100" w:before="100" w:line="480"/>
+              <w:ind w:left="100" w:right="100" w:firstLine="0" w:firstLineChars="0"/>
+            </w:pPr>
+            <w:r>
+              <w:rPr>
+                <w:rFonts w:ascii="Times New Roman" w:hAnsi="Times New Roman" w:eastAsia="Times New Roman" w:cs="Times New Roman"/>
+                <w:i w:val="false"/>
+                <w:b w:val="false"/>
+                <w:u w:val="none"/>
+                <w:sz w:val="24"/>
+                <w:szCs w:val="24"/>
+                <w:color w:val="000000"/>
+              </w:rPr>
+              <w:t xml:space="preserve">1.00</w:t>
             </w:r>
           </w:p>
         </w:tc>
@@ -4157,51 +4157,51 @@
                 <w:szCs w:val="24"/>
                 <w:color w:val="000000"/>
               </w:rPr>
-              <w:t xml:space="preserve">-137.24</w:t>
-            </w:r>
-          </w:p>
-        </w:tc>
-        <w:tc>
-          <w:tcPr>
-            <w:tcBorders>
-              <w:bottom w:val="none" w:sz="0" w:space="0" w:color="000000"/>
-              <w:top w:val="none" w:sz="0" w:space="0" w:color="000000"/>
-              <w:left w:val="none" w:sz="0" w:space="0" w:color="000000"/>
-              <w:right w:val="none" w:sz="0" w:space="0" w:color="000000"/>
-            </w:tcBorders>
-            <w:shd w:val="clear" w:color="auto" w:fill="FFFFFF"/>
-            <w:tcMar>
-              <w:top w:w="0" w:type="dxa"/>
-              <w:bottom w:w="0" w:type="dxa"/>
-              <w:left w:w="0" w:type="dxa"/>
-              <w:right w:w="0" w:type="dxa"/>
-            </w:tcMar>
-            <w:vAlign w:val="center"/>
-          </w:tcPr>
-          <w:p>
-            <w:pPr>
-              <w:pStyle w:val="Normal"/>
-              <w:jc w:val="center"/>
-              <w:pBdr>
-                <w:bottom w:val="none" w:sz="0" w:space="0" w:color="000000"/>
-                <w:top w:val="none" w:sz="0" w:space="0" w:color="000000"/>
-                <w:left w:val="none" w:sz="0" w:space="0" w:color="000000"/>
-                <w:right w:val="none" w:sz="0" w:space="0" w:color="000000"/>
-              </w:pBdr>
-              <w:spacing w:after="100" w:before="100" w:line="480"/>
-              <w:ind w:left="100" w:right="100" w:firstLine="0" w:firstLineChars="0"/>
-            </w:pPr>
-            <w:r>
-              <w:rPr>
-                <w:rFonts w:ascii="Times New Roman" w:hAnsi="Times New Roman" w:eastAsia="Times New Roman" w:cs="Times New Roman"/>
-                <w:i w:val="false"/>
-                <w:b w:val="false"/>
-                <w:u w:val="none"/>
-                <w:sz w:val="24"/>
-                <w:szCs w:val="24"/>
-                <w:color w:val="000000"/>
-              </w:rPr>
-              <w:t xml:space="preserve">122.02</w:t>
+              <w:t xml:space="preserve">228.88</w:t>
+            </w:r>
+          </w:p>
+        </w:tc>
+        <w:tc>
+          <w:tcPr>
+            <w:tcBorders>
+              <w:bottom w:val="none" w:sz="0" w:space="0" w:color="000000"/>
+              <w:top w:val="none" w:sz="0" w:space="0" w:color="000000"/>
+              <w:left w:val="none" w:sz="0" w:space="0" w:color="000000"/>
+              <w:right w:val="none" w:sz="0" w:space="0" w:color="000000"/>
+            </w:tcBorders>
+            <w:shd w:val="clear" w:color="auto" w:fill="FFFFFF"/>
+            <w:tcMar>
+              <w:top w:w="0" w:type="dxa"/>
+              <w:bottom w:w="0" w:type="dxa"/>
+              <w:left w:w="0" w:type="dxa"/>
+              <w:right w:w="0" w:type="dxa"/>
+            </w:tcMar>
+            <w:vAlign w:val="center"/>
+          </w:tcPr>
+          <w:p>
+            <w:pPr>
+              <w:pStyle w:val="Normal"/>
+              <w:jc w:val="center"/>
+              <w:pBdr>
+                <w:bottom w:val="none" w:sz="0" w:space="0" w:color="000000"/>
+                <w:top w:val="none" w:sz="0" w:space="0" w:color="000000"/>
+                <w:left w:val="none" w:sz="0" w:space="0" w:color="000000"/>
+                <w:right w:val="none" w:sz="0" w:space="0" w:color="000000"/>
+              </w:pBdr>
+              <w:spacing w:after="100" w:before="100" w:line="480"/>
+              <w:ind w:left="100" w:right="100" w:firstLine="0" w:firstLineChars="0"/>
+            </w:pPr>
+            <w:r>
+              <w:rPr>
+                <w:rFonts w:ascii="Times New Roman" w:hAnsi="Times New Roman" w:eastAsia="Times New Roman" w:cs="Times New Roman"/>
+                <w:i w:val="false"/>
+                <w:b w:val="false"/>
+                <w:u w:val="none"/>
+                <w:sz w:val="24"/>
+                <w:szCs w:val="24"/>
+                <w:color w:val="000000"/>
+              </w:rPr>
+              <w:t xml:space="preserve">112.30</w:t>
             </w:r>
           </w:p>
         </w:tc>
@@ -4289,51 +4289,51 @@
                 <w:szCs w:val="24"/>
                 <w:color w:val="000000"/>
               </w:rPr>
-              <w:t xml:space="preserve">-1.12</w:t>
-            </w:r>
-          </w:p>
-        </w:tc>
-        <w:tc>
-          <w:tcPr>
-            <w:tcBorders>
-              <w:bottom w:val="none" w:sz="0" w:space="0" w:color="000000"/>
-              <w:top w:val="none" w:sz="0" w:space="0" w:color="000000"/>
-              <w:left w:val="none" w:sz="0" w:space="0" w:color="000000"/>
-              <w:right w:val="none" w:sz="0" w:space="0" w:color="000000"/>
-            </w:tcBorders>
-            <w:shd w:val="clear" w:color="auto" w:fill="FFFFFF"/>
-            <w:tcMar>
-              <w:top w:w="0" w:type="dxa"/>
-              <w:bottom w:w="0" w:type="dxa"/>
-              <w:left w:w="0" w:type="dxa"/>
-              <w:right w:w="0" w:type="dxa"/>
-            </w:tcMar>
-            <w:vAlign w:val="center"/>
-          </w:tcPr>
-          <w:p>
-            <w:pPr>
-              <w:pStyle w:val="Normal"/>
-              <w:jc w:val="center"/>
-              <w:pBdr>
-                <w:bottom w:val="none" w:sz="0" w:space="0" w:color="000000"/>
-                <w:top w:val="none" w:sz="0" w:space="0" w:color="000000"/>
-                <w:left w:val="none" w:sz="0" w:space="0" w:color="000000"/>
-                <w:right w:val="none" w:sz="0" w:space="0" w:color="000000"/>
-              </w:pBdr>
-              <w:spacing w:after="100" w:before="100" w:line="480"/>
-              <w:ind w:left="100" w:right="100" w:firstLine="0" w:firstLineChars="0"/>
-            </w:pPr>
-            <w:r>
-              <w:rPr>
-                <w:rFonts w:ascii="Times New Roman" w:hAnsi="Times New Roman" w:eastAsia="Times New Roman" w:cs="Times New Roman"/>
-                <w:i w:val="false"/>
-                <w:b w:val="false"/>
-                <w:u w:val="none"/>
-                <w:sz w:val="24"/>
-                <w:szCs w:val="24"/>
-                <w:color w:val="000000"/>
-              </w:rPr>
-              <w:t xml:space="preserve">.921</w:t>
+              <w:t xml:space="preserve">2.04</w:t>
+            </w:r>
+          </w:p>
+        </w:tc>
+        <w:tc>
+          <w:tcPr>
+            <w:tcBorders>
+              <w:bottom w:val="none" w:sz="0" w:space="0" w:color="000000"/>
+              <w:top w:val="none" w:sz="0" w:space="0" w:color="000000"/>
+              <w:left w:val="none" w:sz="0" w:space="0" w:color="000000"/>
+              <w:right w:val="none" w:sz="0" w:space="0" w:color="000000"/>
+            </w:tcBorders>
+            <w:shd w:val="clear" w:color="auto" w:fill="FFFFFF"/>
+            <w:tcMar>
+              <w:top w:w="0" w:type="dxa"/>
+              <w:bottom w:w="0" w:type="dxa"/>
+              <w:left w:w="0" w:type="dxa"/>
+              <w:right w:w="0" w:type="dxa"/>
+            </w:tcMar>
+            <w:vAlign w:val="center"/>
+          </w:tcPr>
+          <w:p>
+            <w:pPr>
+              <w:pStyle w:val="Normal"/>
+              <w:jc w:val="center"/>
+              <w:pBdr>
+                <w:bottom w:val="none" w:sz="0" w:space="0" w:color="000000"/>
+                <w:top w:val="none" w:sz="0" w:space="0" w:color="000000"/>
+                <w:left w:val="none" w:sz="0" w:space="0" w:color="000000"/>
+                <w:right w:val="none" w:sz="0" w:space="0" w:color="000000"/>
+              </w:pBdr>
+              <w:spacing w:after="100" w:before="100" w:line="480"/>
+              <w:ind w:left="100" w:right="100" w:firstLine="0" w:firstLineChars="0"/>
+            </w:pPr>
+            <w:r>
+              <w:rPr>
+                <w:rFonts w:ascii="Times New Roman" w:hAnsi="Times New Roman" w:eastAsia="Times New Roman" w:cs="Times New Roman"/>
+                <w:i w:val="false"/>
+                <w:b w:val="false"/>
+                <w:u w:val="none"/>
+                <w:sz w:val="24"/>
+                <w:szCs w:val="24"/>
+                <w:color w:val="000000"/>
+              </w:rPr>
+              <w:t xml:space="preserve">.390</w:t>
             </w:r>
           </w:p>
         </w:tc>
@@ -4427,51 +4427,51 @@
                 <w:szCs w:val="24"/>
                 <w:color w:val="000000"/>
               </w:rPr>
-              <w:t xml:space="preserve">23.32</w:t>
-            </w:r>
-          </w:p>
-        </w:tc>
-        <w:tc>
-          <w:tcPr>
-            <w:tcBorders>
-              <w:bottom w:val="none" w:sz="0" w:space="0" w:color="000000"/>
-              <w:top w:val="none" w:sz="0" w:space="0" w:color="000000"/>
-              <w:left w:val="none" w:sz="0" w:space="0" w:color="000000"/>
-              <w:right w:val="none" w:sz="0" w:space="0" w:color="000000"/>
-            </w:tcBorders>
-            <w:shd w:val="clear" w:color="auto" w:fill="FFFFFF"/>
-            <w:tcMar>
-              <w:top w:w="0" w:type="dxa"/>
-              <w:bottom w:w="0" w:type="dxa"/>
-              <w:left w:w="0" w:type="dxa"/>
-              <w:right w:w="0" w:type="dxa"/>
-            </w:tcMar>
-            <w:vAlign w:val="center"/>
-          </w:tcPr>
-          <w:p>
-            <w:pPr>
-              <w:pStyle w:val="Normal"/>
-              <w:jc w:val="center"/>
-              <w:pBdr>
-                <w:bottom w:val="none" w:sz="0" w:space="0" w:color="000000"/>
-                <w:top w:val="none" w:sz="0" w:space="0" w:color="000000"/>
-                <w:left w:val="none" w:sz="0" w:space="0" w:color="000000"/>
-                <w:right w:val="none" w:sz="0" w:space="0" w:color="000000"/>
-              </w:pBdr>
-              <w:spacing w:after="100" w:before="100" w:line="480"/>
-              <w:ind w:left="100" w:right="100" w:firstLine="0" w:firstLineChars="0"/>
-            </w:pPr>
-            <w:r>
-              <w:rPr>
-                <w:rFonts w:ascii="Times New Roman" w:hAnsi="Times New Roman" w:eastAsia="Times New Roman" w:cs="Times New Roman"/>
-                <w:i w:val="false"/>
-                <w:b w:val="false"/>
-                <w:u w:val="none"/>
-                <w:sz w:val="24"/>
-                <w:szCs w:val="24"/>
-                <w:color w:val="000000"/>
-              </w:rPr>
-              <w:t xml:space="preserve">164.56</w:t>
+              <w:t xml:space="preserve">243.58</w:t>
+            </w:r>
+          </w:p>
+        </w:tc>
+        <w:tc>
+          <w:tcPr>
+            <w:tcBorders>
+              <w:bottom w:val="none" w:sz="0" w:space="0" w:color="000000"/>
+              <w:top w:val="none" w:sz="0" w:space="0" w:color="000000"/>
+              <w:left w:val="none" w:sz="0" w:space="0" w:color="000000"/>
+              <w:right w:val="none" w:sz="0" w:space="0" w:color="000000"/>
+            </w:tcBorders>
+            <w:shd w:val="clear" w:color="auto" w:fill="FFFFFF"/>
+            <w:tcMar>
+              <w:top w:w="0" w:type="dxa"/>
+              <w:bottom w:w="0" w:type="dxa"/>
+              <w:left w:w="0" w:type="dxa"/>
+              <w:right w:w="0" w:type="dxa"/>
+            </w:tcMar>
+            <w:vAlign w:val="center"/>
+          </w:tcPr>
+          <w:p>
+            <w:pPr>
+              <w:pStyle w:val="Normal"/>
+              <w:jc w:val="center"/>
+              <w:pBdr>
+                <w:bottom w:val="none" w:sz="0" w:space="0" w:color="000000"/>
+                <w:top w:val="none" w:sz="0" w:space="0" w:color="000000"/>
+                <w:left w:val="none" w:sz="0" w:space="0" w:color="000000"/>
+                <w:right w:val="none" w:sz="0" w:space="0" w:color="000000"/>
+              </w:pBdr>
+              <w:spacing w:after="100" w:before="100" w:line="480"/>
+              <w:ind w:left="100" w:right="100" w:firstLine="0" w:firstLineChars="0"/>
+            </w:pPr>
+            <w:r>
+              <w:rPr>
+                <w:rFonts w:ascii="Times New Roman" w:hAnsi="Times New Roman" w:eastAsia="Times New Roman" w:cs="Times New Roman"/>
+                <w:i w:val="false"/>
+                <w:b w:val="false"/>
+                <w:u w:val="none"/>
+                <w:sz w:val="24"/>
+                <w:szCs w:val="24"/>
+                <w:color w:val="000000"/>
+              </w:rPr>
+              <w:t xml:space="preserve">121.86</w:t>
             </w:r>
           </w:p>
         </w:tc>
@@ -4559,51 +4559,51 @@
                 <w:szCs w:val="24"/>
                 <w:color w:val="000000"/>
               </w:rPr>
-              <w:t xml:space="preserve">0.14</w:t>
-            </w:r>
-          </w:p>
-        </w:tc>
-        <w:tc>
-          <w:tcPr>
-            <w:tcBorders>
-              <w:bottom w:val="none" w:sz="0" w:space="0" w:color="000000"/>
-              <w:top w:val="none" w:sz="0" w:space="0" w:color="000000"/>
-              <w:left w:val="none" w:sz="0" w:space="0" w:color="000000"/>
-              <w:right w:val="none" w:sz="0" w:space="0" w:color="000000"/>
-            </w:tcBorders>
-            <w:shd w:val="clear" w:color="auto" w:fill="FFFFFF"/>
-            <w:tcMar>
-              <w:top w:w="0" w:type="dxa"/>
-              <w:bottom w:w="0" w:type="dxa"/>
-              <w:left w:w="0" w:type="dxa"/>
-              <w:right w:w="0" w:type="dxa"/>
-            </w:tcMar>
-            <w:vAlign w:val="center"/>
-          </w:tcPr>
-          <w:p>
-            <w:pPr>
-              <w:pStyle w:val="Normal"/>
-              <w:jc w:val="center"/>
-              <w:pBdr>
-                <w:bottom w:val="none" w:sz="0" w:space="0" w:color="000000"/>
-                <w:top w:val="none" w:sz="0" w:space="0" w:color="000000"/>
-                <w:left w:val="none" w:sz="0" w:space="0" w:color="000000"/>
-                <w:right w:val="none" w:sz="0" w:space="0" w:color="000000"/>
-              </w:pBdr>
-              <w:spacing w:after="100" w:before="100" w:line="480"/>
-              <w:ind w:left="100" w:right="100" w:firstLine="0" w:firstLineChars="0"/>
-            </w:pPr>
-            <w:r>
-              <w:rPr>
-                <w:rFonts w:ascii="Times New Roman" w:hAnsi="Times New Roman" w:eastAsia="Times New Roman" w:cs="Times New Roman"/>
-                <w:i w:val="false"/>
-                <w:b w:val="false"/>
-                <w:u w:val="none"/>
-                <w:sz w:val="24"/>
-                <w:szCs w:val="24"/>
-                <w:color w:val="000000"/>
-              </w:rPr>
-              <w:t xml:space="preserve">1.00</w:t>
+              <w:t xml:space="preserve">2.00</w:t>
+            </w:r>
+          </w:p>
+        </w:tc>
+        <w:tc>
+          <w:tcPr>
+            <w:tcBorders>
+              <w:bottom w:val="none" w:sz="0" w:space="0" w:color="000000"/>
+              <w:top w:val="none" w:sz="0" w:space="0" w:color="000000"/>
+              <w:left w:val="none" w:sz="0" w:space="0" w:color="000000"/>
+              <w:right w:val="none" w:sz="0" w:space="0" w:color="000000"/>
+            </w:tcBorders>
+            <w:shd w:val="clear" w:color="auto" w:fill="FFFFFF"/>
+            <w:tcMar>
+              <w:top w:w="0" w:type="dxa"/>
+              <w:bottom w:w="0" w:type="dxa"/>
+              <w:left w:w="0" w:type="dxa"/>
+              <w:right w:w="0" w:type="dxa"/>
+            </w:tcMar>
+            <w:vAlign w:val="center"/>
+          </w:tcPr>
+          <w:p>
+            <w:pPr>
+              <w:pStyle w:val="Normal"/>
+              <w:jc w:val="center"/>
+              <w:pBdr>
+                <w:bottom w:val="none" w:sz="0" w:space="0" w:color="000000"/>
+                <w:top w:val="none" w:sz="0" w:space="0" w:color="000000"/>
+                <w:left w:val="none" w:sz="0" w:space="0" w:color="000000"/>
+                <w:right w:val="none" w:sz="0" w:space="0" w:color="000000"/>
+              </w:pBdr>
+              <w:spacing w:after="100" w:before="100" w:line="480"/>
+              <w:ind w:left="100" w:right="100" w:firstLine="0" w:firstLineChars="0"/>
+            </w:pPr>
+            <w:r>
+              <w:rPr>
+                <w:rFonts w:ascii="Times New Roman" w:hAnsi="Times New Roman" w:eastAsia="Times New Roman" w:cs="Times New Roman"/>
+                <w:i w:val="false"/>
+                <w:b w:val="false"/>
+                <w:u w:val="none"/>
+                <w:sz w:val="24"/>
+                <w:szCs w:val="24"/>
+                <w:color w:val="000000"/>
+              </w:rPr>
+              <w:t xml:space="preserve">.415</w:t>
             </w:r>
           </w:p>
         </w:tc>
@@ -4697,51 +4697,51 @@
                 <w:szCs w:val="24"/>
                 <w:color w:val="000000"/>
               </w:rPr>
-              <w:t xml:space="preserve">-220.65</w:t>
-            </w:r>
-          </w:p>
-        </w:tc>
-        <w:tc>
-          <w:tcPr>
-            <w:tcBorders>
-              <w:bottom w:val="none" w:sz="0" w:space="0" w:color="000000"/>
-              <w:top w:val="none" w:sz="0" w:space="0" w:color="000000"/>
-              <w:left w:val="none" w:sz="0" w:space="0" w:color="000000"/>
-              <w:right w:val="none" w:sz="0" w:space="0" w:color="000000"/>
-            </w:tcBorders>
-            <w:shd w:val="clear" w:color="auto" w:fill="FFFFFF"/>
-            <w:tcMar>
-              <w:top w:w="0" w:type="dxa"/>
-              <w:bottom w:w="0" w:type="dxa"/>
-              <w:left w:w="0" w:type="dxa"/>
-              <w:right w:w="0" w:type="dxa"/>
-            </w:tcMar>
-            <w:vAlign w:val="center"/>
-          </w:tcPr>
-          <w:p>
-            <w:pPr>
-              <w:pStyle w:val="Normal"/>
-              <w:jc w:val="center"/>
-              <w:pBdr>
-                <w:bottom w:val="none" w:sz="0" w:space="0" w:color="000000"/>
-                <w:top w:val="none" w:sz="0" w:space="0" w:color="000000"/>
-                <w:left w:val="none" w:sz="0" w:space="0" w:color="000000"/>
-                <w:right w:val="none" w:sz="0" w:space="0" w:color="000000"/>
-              </w:pBdr>
-              <w:spacing w:after="100" w:before="100" w:line="480"/>
-              <w:ind w:left="100" w:right="100" w:firstLine="0" w:firstLineChars="0"/>
-            </w:pPr>
-            <w:r>
-              <w:rPr>
-                <w:rFonts w:ascii="Times New Roman" w:hAnsi="Times New Roman" w:eastAsia="Times New Roman" w:cs="Times New Roman"/>
-                <w:i w:val="false"/>
-                <w:b w:val="false"/>
-                <w:u w:val="none"/>
-                <w:sz w:val="24"/>
-                <w:szCs w:val="24"/>
-                <w:color w:val="000000"/>
-              </w:rPr>
-              <w:t xml:space="preserve">111.86</w:t>
+              <w:t xml:space="preserve">46.52</w:t>
+            </w:r>
+          </w:p>
+        </w:tc>
+        <w:tc>
+          <w:tcPr>
+            <w:tcBorders>
+              <w:bottom w:val="none" w:sz="0" w:space="0" w:color="000000"/>
+              <w:top w:val="none" w:sz="0" w:space="0" w:color="000000"/>
+              <w:left w:val="none" w:sz="0" w:space="0" w:color="000000"/>
+              <w:right w:val="none" w:sz="0" w:space="0" w:color="000000"/>
+            </w:tcBorders>
+            <w:shd w:val="clear" w:color="auto" w:fill="FFFFFF"/>
+            <w:tcMar>
+              <w:top w:w="0" w:type="dxa"/>
+              <w:bottom w:w="0" w:type="dxa"/>
+              <w:left w:w="0" w:type="dxa"/>
+              <w:right w:w="0" w:type="dxa"/>
+            </w:tcMar>
+            <w:vAlign w:val="center"/>
+          </w:tcPr>
+          <w:p>
+            <w:pPr>
+              <w:pStyle w:val="Normal"/>
+              <w:jc w:val="center"/>
+              <w:pBdr>
+                <w:bottom w:val="none" w:sz="0" w:space="0" w:color="000000"/>
+                <w:top w:val="none" w:sz="0" w:space="0" w:color="000000"/>
+                <w:left w:val="none" w:sz="0" w:space="0" w:color="000000"/>
+                <w:right w:val="none" w:sz="0" w:space="0" w:color="000000"/>
+              </w:pBdr>
+              <w:spacing w:after="100" w:before="100" w:line="480"/>
+              <w:ind w:left="100" w:right="100" w:firstLine="0" w:firstLineChars="0"/>
+            </w:pPr>
+            <w:r>
+              <w:rPr>
+                <w:rFonts w:ascii="Times New Roman" w:hAnsi="Times New Roman" w:eastAsia="Times New Roman" w:cs="Times New Roman"/>
+                <w:i w:val="false"/>
+                <w:b w:val="false"/>
+                <w:u w:val="none"/>
+                <w:sz w:val="24"/>
+                <w:szCs w:val="24"/>
+                <w:color w:val="000000"/>
+              </w:rPr>
+              <w:t xml:space="preserve">142.29</w:t>
             </w:r>
           </w:p>
         </w:tc>
@@ -4829,51 +4829,51 @@
                 <w:szCs w:val="24"/>
                 <w:color w:val="000000"/>
               </w:rPr>
-              <w:t xml:space="preserve">-1.97</w:t>
-            </w:r>
-          </w:p>
-        </w:tc>
-        <w:tc>
-          <w:tcPr>
-            <w:tcBorders>
-              <w:bottom w:val="none" w:sz="0" w:space="0" w:color="000000"/>
-              <w:top w:val="none" w:sz="0" w:space="0" w:color="000000"/>
-              <w:left w:val="none" w:sz="0" w:space="0" w:color="000000"/>
-              <w:right w:val="none" w:sz="0" w:space="0" w:color="000000"/>
-            </w:tcBorders>
-            <w:shd w:val="clear" w:color="auto" w:fill="FFFFFF"/>
-            <w:tcMar>
-              <w:top w:w="0" w:type="dxa"/>
-              <w:bottom w:w="0" w:type="dxa"/>
-              <w:left w:w="0" w:type="dxa"/>
-              <w:right w:w="0" w:type="dxa"/>
-            </w:tcMar>
-            <w:vAlign w:val="center"/>
-          </w:tcPr>
-          <w:p>
-            <w:pPr>
-              <w:pStyle w:val="Normal"/>
-              <w:jc w:val="center"/>
-              <w:pBdr>
-                <w:bottom w:val="none" w:sz="0" w:space="0" w:color="000000"/>
-                <w:top w:val="none" w:sz="0" w:space="0" w:color="000000"/>
-                <w:left w:val="none" w:sz="0" w:space="0" w:color="000000"/>
-                <w:right w:val="none" w:sz="0" w:space="0" w:color="000000"/>
-              </w:pBdr>
-              <w:spacing w:after="100" w:before="100" w:line="480"/>
-              <w:ind w:left="100" w:right="100" w:firstLine="0" w:firstLineChars="0"/>
-            </w:pPr>
-            <w:r>
-              <w:rPr>
-                <w:rFonts w:ascii="Times New Roman" w:hAnsi="Times New Roman" w:eastAsia="Times New Roman" w:cs="Times New Roman"/>
-                <w:i w:val="false"/>
-                <w:b w:val="false"/>
-                <w:u w:val="none"/>
-                <w:sz w:val="24"/>
-                <w:szCs w:val="24"/>
-                <w:color w:val="000000"/>
-              </w:rPr>
-              <w:t xml:space="preserve">.432</w:t>
+              <w:t xml:space="preserve">0.33</w:t>
+            </w:r>
+          </w:p>
+        </w:tc>
+        <w:tc>
+          <w:tcPr>
+            <w:tcBorders>
+              <w:bottom w:val="none" w:sz="0" w:space="0" w:color="000000"/>
+              <w:top w:val="none" w:sz="0" w:space="0" w:color="000000"/>
+              <w:left w:val="none" w:sz="0" w:space="0" w:color="000000"/>
+              <w:right w:val="none" w:sz="0" w:space="0" w:color="000000"/>
+            </w:tcBorders>
+            <w:shd w:val="clear" w:color="auto" w:fill="FFFFFF"/>
+            <w:tcMar>
+              <w:top w:w="0" w:type="dxa"/>
+              <w:bottom w:w="0" w:type="dxa"/>
+              <w:left w:w="0" w:type="dxa"/>
+              <w:right w:w="0" w:type="dxa"/>
+            </w:tcMar>
+            <w:vAlign w:val="center"/>
+          </w:tcPr>
+          <w:p>
+            <w:pPr>
+              <w:pStyle w:val="Normal"/>
+              <w:jc w:val="center"/>
+              <w:pBdr>
+                <w:bottom w:val="none" w:sz="0" w:space="0" w:color="000000"/>
+                <w:top w:val="none" w:sz="0" w:space="0" w:color="000000"/>
+                <w:left w:val="none" w:sz="0" w:space="0" w:color="000000"/>
+                <w:right w:val="none" w:sz="0" w:space="0" w:color="000000"/>
+              </w:pBdr>
+              <w:spacing w:after="100" w:before="100" w:line="480"/>
+              <w:ind w:left="100" w:right="100" w:firstLine="0" w:firstLineChars="0"/>
+            </w:pPr>
+            <w:r>
+              <w:rPr>
+                <w:rFonts w:ascii="Times New Roman" w:hAnsi="Times New Roman" w:eastAsia="Times New Roman" w:cs="Times New Roman"/>
+                <w:i w:val="false"/>
+                <w:b w:val="false"/>
+                <w:u w:val="none"/>
+                <w:sz w:val="24"/>
+                <w:szCs w:val="24"/>
+                <w:color w:val="000000"/>
+              </w:rPr>
+              <w:t xml:space="preserve">1.00</w:t>
             </w:r>
           </w:p>
         </w:tc>
@@ -4967,51 +4967,51 @@
                 <w:szCs w:val="24"/>
                 <w:color w:val="000000"/>
               </w:rPr>
-              <w:t xml:space="preserve">-460.92</w:t>
-            </w:r>
-          </w:p>
-        </w:tc>
-        <w:tc>
-          <w:tcPr>
-            <w:tcBorders>
-              <w:bottom w:val="none" w:sz="0" w:space="0" w:color="000000"/>
-              <w:top w:val="none" w:sz="0" w:space="0" w:color="000000"/>
-              <w:left w:val="none" w:sz="0" w:space="0" w:color="000000"/>
-              <w:right w:val="none" w:sz="0" w:space="0" w:color="000000"/>
-            </w:tcBorders>
-            <w:shd w:val="clear" w:color="auto" w:fill="FFFFFF"/>
-            <w:tcMar>
-              <w:top w:w="0" w:type="dxa"/>
-              <w:bottom w:w="0" w:type="dxa"/>
-              <w:left w:w="0" w:type="dxa"/>
-              <w:right w:w="0" w:type="dxa"/>
-            </w:tcMar>
-            <w:vAlign w:val="center"/>
-          </w:tcPr>
-          <w:p>
-            <w:pPr>
-              <w:pStyle w:val="Normal"/>
-              <w:jc w:val="center"/>
-              <w:pBdr>
-                <w:bottom w:val="none" w:sz="0" w:space="0" w:color="000000"/>
-                <w:top w:val="none" w:sz="0" w:space="0" w:color="000000"/>
-                <w:left w:val="none" w:sz="0" w:space="0" w:color="000000"/>
-                <w:right w:val="none" w:sz="0" w:space="0" w:color="000000"/>
-              </w:pBdr>
-              <w:spacing w:after="100" w:before="100" w:line="480"/>
-              <w:ind w:left="100" w:right="100" w:firstLine="0" w:firstLineChars="0"/>
-            </w:pPr>
-            <w:r>
-              <w:rPr>
-                <w:rFonts w:ascii="Times New Roman" w:hAnsi="Times New Roman" w:eastAsia="Times New Roman" w:cs="Times New Roman"/>
-                <w:i w:val="false"/>
-                <w:b w:val="false"/>
-                <w:u w:val="none"/>
-                <w:sz w:val="24"/>
-                <w:szCs w:val="24"/>
-                <w:color w:val="000000"/>
-              </w:rPr>
-              <w:t xml:space="preserve">134.59</w:t>
+              <w:t xml:space="preserve">318.33</w:t>
+            </w:r>
+          </w:p>
+        </w:tc>
+        <w:tc>
+          <w:tcPr>
+            <w:tcBorders>
+              <w:bottom w:val="none" w:sz="0" w:space="0" w:color="000000"/>
+              <w:top w:val="none" w:sz="0" w:space="0" w:color="000000"/>
+              <w:left w:val="none" w:sz="0" w:space="0" w:color="000000"/>
+              <w:right w:val="none" w:sz="0" w:space="0" w:color="000000"/>
+            </w:tcBorders>
+            <w:shd w:val="clear" w:color="auto" w:fill="FFFFFF"/>
+            <w:tcMar>
+              <w:top w:w="0" w:type="dxa"/>
+              <w:bottom w:w="0" w:type="dxa"/>
+              <w:left w:w="0" w:type="dxa"/>
+              <w:right w:w="0" w:type="dxa"/>
+            </w:tcMar>
+            <w:vAlign w:val="center"/>
+          </w:tcPr>
+          <w:p>
+            <w:pPr>
+              <w:pStyle w:val="Normal"/>
+              <w:jc w:val="center"/>
+              <w:pBdr>
+                <w:bottom w:val="none" w:sz="0" w:space="0" w:color="000000"/>
+                <w:top w:val="none" w:sz="0" w:space="0" w:color="000000"/>
+                <w:left w:val="none" w:sz="0" w:space="0" w:color="000000"/>
+                <w:right w:val="none" w:sz="0" w:space="0" w:color="000000"/>
+              </w:pBdr>
+              <w:spacing w:after="100" w:before="100" w:line="480"/>
+              <w:ind w:left="100" w:right="100" w:firstLine="0" w:firstLineChars="0"/>
+            </w:pPr>
+            <w:r>
+              <w:rPr>
+                <w:rFonts w:ascii="Times New Roman" w:hAnsi="Times New Roman" w:eastAsia="Times New Roman" w:cs="Times New Roman"/>
+                <w:i w:val="false"/>
+                <w:b w:val="false"/>
+                <w:u w:val="none"/>
+                <w:sz w:val="24"/>
+                <w:szCs w:val="24"/>
+                <w:color w:val="000000"/>
+              </w:rPr>
+              <w:t xml:space="preserve">134.07</w:t>
             </w:r>
           </w:p>
         </w:tc>
@@ -5099,51 +5099,51 @@
                 <w:szCs w:val="24"/>
                 <w:color w:val="000000"/>
               </w:rPr>
-              <w:t xml:space="preserve">-3.42</w:t>
-            </w:r>
-          </w:p>
-        </w:tc>
-        <w:tc>
-          <w:tcPr>
-            <w:tcBorders>
-              <w:bottom w:val="none" w:sz="0" w:space="0" w:color="000000"/>
-              <w:top w:val="none" w:sz="0" w:space="0" w:color="000000"/>
-              <w:left w:val="none" w:sz="0" w:space="0" w:color="000000"/>
-              <w:right w:val="none" w:sz="0" w:space="0" w:color="000000"/>
-            </w:tcBorders>
-            <w:shd w:val="clear" w:color="auto" w:fill="FFFFFF"/>
-            <w:tcMar>
-              <w:top w:w="0" w:type="dxa"/>
-              <w:bottom w:w="0" w:type="dxa"/>
-              <w:left w:w="0" w:type="dxa"/>
-              <w:right w:w="0" w:type="dxa"/>
-            </w:tcMar>
-            <w:vAlign w:val="center"/>
-          </w:tcPr>
-          <w:p>
-            <w:pPr>
-              <w:pStyle w:val="Normal"/>
-              <w:jc w:val="center"/>
-              <w:pBdr>
-                <w:bottom w:val="none" w:sz="0" w:space="0" w:color="000000"/>
-                <w:top w:val="none" w:sz="0" w:space="0" w:color="000000"/>
-                <w:left w:val="none" w:sz="0" w:space="0" w:color="000000"/>
-                <w:right w:val="none" w:sz="0" w:space="0" w:color="000000"/>
-              </w:pBdr>
-              <w:spacing w:after="100" w:before="100" w:line="480"/>
-              <w:ind w:left="100" w:right="100" w:firstLine="0" w:firstLineChars="0"/>
-            </w:pPr>
-            <w:r>
-              <w:rPr>
-                <w:rFonts w:ascii="Times New Roman" w:hAnsi="Times New Roman" w:eastAsia="Times New Roman" w:cs="Times New Roman"/>
-                <w:i w:val="false"/>
-                <w:b w:val="false"/>
-                <w:u w:val="none"/>
-                <w:sz w:val="24"/>
-                <w:szCs w:val="24"/>
-                <w:color w:val="000000"/>
-              </w:rPr>
-              <w:t xml:space="preserve">.011*</w:t>
+              <w:t xml:space="preserve">2.37</w:t>
+            </w:r>
+          </w:p>
+        </w:tc>
+        <w:tc>
+          <w:tcPr>
+            <w:tcBorders>
+              <w:bottom w:val="none" w:sz="0" w:space="0" w:color="000000"/>
+              <w:top w:val="none" w:sz="0" w:space="0" w:color="000000"/>
+              <w:left w:val="none" w:sz="0" w:space="0" w:color="000000"/>
+              <w:right w:val="none" w:sz="0" w:space="0" w:color="000000"/>
+            </w:tcBorders>
+            <w:shd w:val="clear" w:color="auto" w:fill="FFFFFF"/>
+            <w:tcMar>
+              <w:top w:w="0" w:type="dxa"/>
+              <w:bottom w:w="0" w:type="dxa"/>
+              <w:left w:w="0" w:type="dxa"/>
+              <w:right w:w="0" w:type="dxa"/>
+            </w:tcMar>
+            <w:vAlign w:val="center"/>
+          </w:tcPr>
+          <w:p>
+            <w:pPr>
+              <w:pStyle w:val="Normal"/>
+              <w:jc w:val="center"/>
+              <w:pBdr>
+                <w:bottom w:val="none" w:sz="0" w:space="0" w:color="000000"/>
+                <w:top w:val="none" w:sz="0" w:space="0" w:color="000000"/>
+                <w:left w:val="none" w:sz="0" w:space="0" w:color="000000"/>
+                <w:right w:val="none" w:sz="0" w:space="0" w:color="000000"/>
+              </w:pBdr>
+              <w:spacing w:after="100" w:before="100" w:line="480"/>
+              <w:ind w:left="100" w:right="100" w:firstLine="0" w:firstLineChars="0"/>
+            </w:pPr>
+            <w:r>
+              <w:rPr>
+                <w:rFonts w:ascii="Times New Roman" w:hAnsi="Times New Roman" w:eastAsia="Times New Roman" w:cs="Times New Roman"/>
+                <w:i w:val="false"/>
+                <w:b w:val="false"/>
+                <w:u w:val="none"/>
+                <w:sz w:val="24"/>
+                <w:szCs w:val="24"/>
+                <w:color w:val="000000"/>
+              </w:rPr>
+              <w:t xml:space="preserve">.210</w:t>
             </w:r>
           </w:p>
         </w:tc>
@@ -5237,51 +5237,51 @@
                 <w:szCs w:val="24"/>
                 <w:color w:val="000000"/>
               </w:rPr>
-              <w:t xml:space="preserve">-243.97</w:t>
-            </w:r>
-          </w:p>
-        </w:tc>
-        <w:tc>
-          <w:tcPr>
-            <w:tcBorders>
-              <w:bottom w:val="none" w:sz="0" w:space="0" w:color="000000"/>
-              <w:top w:val="none" w:sz="0" w:space="0" w:color="000000"/>
-              <w:left w:val="none" w:sz="0" w:space="0" w:color="000000"/>
-              <w:right w:val="none" w:sz="0" w:space="0" w:color="000000"/>
-            </w:tcBorders>
-            <w:shd w:val="clear" w:color="auto" w:fill="FFFFFF"/>
-            <w:tcMar>
-              <w:top w:w="0" w:type="dxa"/>
-              <w:bottom w:w="0" w:type="dxa"/>
-              <w:left w:w="0" w:type="dxa"/>
-              <w:right w:w="0" w:type="dxa"/>
-            </w:tcMar>
-            <w:vAlign w:val="center"/>
-          </w:tcPr>
-          <w:p>
-            <w:pPr>
-              <w:pStyle w:val="Normal"/>
-              <w:jc w:val="center"/>
-              <w:pBdr>
-                <w:bottom w:val="none" w:sz="0" w:space="0" w:color="000000"/>
-                <w:top w:val="none" w:sz="0" w:space="0" w:color="000000"/>
-                <w:left w:val="none" w:sz="0" w:space="0" w:color="000000"/>
-                <w:right w:val="none" w:sz="0" w:space="0" w:color="000000"/>
-              </w:pBdr>
-              <w:spacing w:after="100" w:before="100" w:line="480"/>
-              <w:ind w:left="100" w:right="100" w:firstLine="0" w:firstLineChars="0"/>
-            </w:pPr>
-            <w:r>
-              <w:rPr>
-                <w:rFonts w:ascii="Times New Roman" w:hAnsi="Times New Roman" w:eastAsia="Times New Roman" w:cs="Times New Roman"/>
-                <w:i w:val="false"/>
-                <w:b w:val="false"/>
-                <w:u w:val="none"/>
-                <w:sz w:val="24"/>
-                <w:szCs w:val="24"/>
-                <w:color w:val="000000"/>
-              </w:rPr>
-              <w:t xml:space="preserve">148.75</w:t>
+              <w:t xml:space="preserve">-197.06</w:t>
+            </w:r>
+          </w:p>
+        </w:tc>
+        <w:tc>
+          <w:tcPr>
+            <w:tcBorders>
+              <w:bottom w:val="none" w:sz="0" w:space="0" w:color="000000"/>
+              <w:top w:val="none" w:sz="0" w:space="0" w:color="000000"/>
+              <w:left w:val="none" w:sz="0" w:space="0" w:color="000000"/>
+              <w:right w:val="none" w:sz="0" w:space="0" w:color="000000"/>
+            </w:tcBorders>
+            <w:shd w:val="clear" w:color="auto" w:fill="FFFFFF"/>
+            <w:tcMar>
+              <w:top w:w="0" w:type="dxa"/>
+              <w:bottom w:w="0" w:type="dxa"/>
+              <w:left w:w="0" w:type="dxa"/>
+              <w:right w:w="0" w:type="dxa"/>
+            </w:tcMar>
+            <w:vAlign w:val="center"/>
+          </w:tcPr>
+          <w:p>
+            <w:pPr>
+              <w:pStyle w:val="Normal"/>
+              <w:jc w:val="center"/>
+              <w:pBdr>
+                <w:bottom w:val="none" w:sz="0" w:space="0" w:color="000000"/>
+                <w:top w:val="none" w:sz="0" w:space="0" w:color="000000"/>
+                <w:left w:val="none" w:sz="0" w:space="0" w:color="000000"/>
+                <w:right w:val="none" w:sz="0" w:space="0" w:color="000000"/>
+              </w:pBdr>
+              <w:spacing w:after="100" w:before="100" w:line="480"/>
+              <w:ind w:left="100" w:right="100" w:firstLine="0" w:firstLineChars="0"/>
+            </w:pPr>
+            <w:r>
+              <w:rPr>
+                <w:rFonts w:ascii="Times New Roman" w:hAnsi="Times New Roman" w:eastAsia="Times New Roman" w:cs="Times New Roman"/>
+                <w:i w:val="false"/>
+                <w:b w:val="false"/>
+                <w:u w:val="none"/>
+                <w:sz w:val="24"/>
+                <w:szCs w:val="24"/>
+                <w:color w:val="000000"/>
+              </w:rPr>
+              <w:t xml:space="preserve">124.50</w:t>
             </w:r>
           </w:p>
         </w:tc>
@@ -5369,51 +5369,51 @@
                 <w:szCs w:val="24"/>
                 <w:color w:val="000000"/>
               </w:rPr>
-              <w:t xml:space="preserve">-1.64</w:t>
-            </w:r>
-          </w:p>
-        </w:tc>
-        <w:tc>
-          <w:tcPr>
-            <w:tcBorders>
-              <w:bottom w:val="none" w:sz="0" w:space="0" w:color="000000"/>
-              <w:top w:val="none" w:sz="0" w:space="0" w:color="000000"/>
-              <w:left w:val="none" w:sz="0" w:space="0" w:color="000000"/>
-              <w:right w:val="none" w:sz="0" w:space="0" w:color="000000"/>
-            </w:tcBorders>
-            <w:shd w:val="clear" w:color="auto" w:fill="FFFFFF"/>
-            <w:tcMar>
-              <w:top w:w="0" w:type="dxa"/>
-              <w:bottom w:w="0" w:type="dxa"/>
-              <w:left w:w="0" w:type="dxa"/>
-              <w:right w:w="0" w:type="dxa"/>
-            </w:tcMar>
-            <w:vAlign w:val="center"/>
-          </w:tcPr>
-          <w:p>
-            <w:pPr>
-              <w:pStyle w:val="Normal"/>
-              <w:jc w:val="center"/>
-              <w:pBdr>
-                <w:bottom w:val="none" w:sz="0" w:space="0" w:color="000000"/>
-                <w:top w:val="none" w:sz="0" w:space="0" w:color="000000"/>
-                <w:left w:val="none" w:sz="0" w:space="0" w:color="000000"/>
-                <w:right w:val="none" w:sz="0" w:space="0" w:color="000000"/>
-              </w:pBdr>
-              <w:spacing w:after="100" w:before="100" w:line="480"/>
-              <w:ind w:left="100" w:right="100" w:firstLine="0" w:firstLineChars="0"/>
-            </w:pPr>
-            <w:r>
-              <w:rPr>
-                <w:rFonts w:ascii="Times New Roman" w:hAnsi="Times New Roman" w:eastAsia="Times New Roman" w:cs="Times New Roman"/>
-                <w:i w:val="false"/>
-                <w:b w:val="false"/>
-                <w:u w:val="none"/>
-                <w:sz w:val="24"/>
-                <w:szCs w:val="24"/>
-                <w:color w:val="000000"/>
-              </w:rPr>
-              <w:t xml:space="preserve">.656</w:t>
+              <w:t xml:space="preserve">-1.58</w:t>
+            </w:r>
+          </w:p>
+        </w:tc>
+        <w:tc>
+          <w:tcPr>
+            <w:tcBorders>
+              <w:bottom w:val="none" w:sz="0" w:space="0" w:color="000000"/>
+              <w:top w:val="none" w:sz="0" w:space="0" w:color="000000"/>
+              <w:left w:val="none" w:sz="0" w:space="0" w:color="000000"/>
+              <w:right w:val="none" w:sz="0" w:space="0" w:color="000000"/>
+            </w:tcBorders>
+            <w:shd w:val="clear" w:color="auto" w:fill="FFFFFF"/>
+            <w:tcMar>
+              <w:top w:w="0" w:type="dxa"/>
+              <w:bottom w:w="0" w:type="dxa"/>
+              <w:left w:w="0" w:type="dxa"/>
+              <w:right w:w="0" w:type="dxa"/>
+            </w:tcMar>
+            <w:vAlign w:val="center"/>
+          </w:tcPr>
+          <w:p>
+            <w:pPr>
+              <w:pStyle w:val="Normal"/>
+              <w:jc w:val="center"/>
+              <w:pBdr>
+                <w:bottom w:val="none" w:sz="0" w:space="0" w:color="000000"/>
+                <w:top w:val="none" w:sz="0" w:space="0" w:color="000000"/>
+                <w:left w:val="none" w:sz="0" w:space="0" w:color="000000"/>
+                <w:right w:val="none" w:sz="0" w:space="0" w:color="000000"/>
+              </w:pBdr>
+              <w:spacing w:after="100" w:before="100" w:line="480"/>
+              <w:ind w:left="100" w:right="100" w:firstLine="0" w:firstLineChars="0"/>
+            </w:pPr>
+            <w:r>
+              <w:rPr>
+                <w:rFonts w:ascii="Times New Roman" w:hAnsi="Times New Roman" w:eastAsia="Times New Roman" w:cs="Times New Roman"/>
+                <w:i w:val="false"/>
+                <w:b w:val="false"/>
+                <w:u w:val="none"/>
+                <w:sz w:val="24"/>
+                <w:szCs w:val="24"/>
+                <w:color w:val="000000"/>
+              </w:rPr>
+              <w:t xml:space="preserve">.693</w:t>
             </w:r>
           </w:p>
         </w:tc>
@@ -5507,51 +5507,51 @@
                 <w:szCs w:val="24"/>
                 <w:color w:val="000000"/>
               </w:rPr>
-              <w:t xml:space="preserve">-484.24</w:t>
-            </w:r>
-          </w:p>
-        </w:tc>
-        <w:tc>
-          <w:tcPr>
-            <w:tcBorders>
-              <w:bottom w:val="none" w:sz="0" w:space="0" w:color="000000"/>
-              <w:top w:val="none" w:sz="0" w:space="0" w:color="000000"/>
-              <w:left w:val="none" w:sz="0" w:space="0" w:color="000000"/>
-              <w:right w:val="none" w:sz="0" w:space="0" w:color="000000"/>
-            </w:tcBorders>
-            <w:shd w:val="clear" w:color="auto" w:fill="FFFFFF"/>
-            <w:tcMar>
-              <w:top w:w="0" w:type="dxa"/>
-              <w:bottom w:w="0" w:type="dxa"/>
-              <w:left w:w="0" w:type="dxa"/>
-              <w:right w:w="0" w:type="dxa"/>
-            </w:tcMar>
-            <w:vAlign w:val="center"/>
-          </w:tcPr>
-          <w:p>
-            <w:pPr>
-              <w:pStyle w:val="Normal"/>
-              <w:jc w:val="center"/>
-              <w:pBdr>
-                <w:bottom w:val="none" w:sz="0" w:space="0" w:color="000000"/>
-                <w:top w:val="none" w:sz="0" w:space="0" w:color="000000"/>
-                <w:left w:val="none" w:sz="0" w:space="0" w:color="000000"/>
-                <w:right w:val="none" w:sz="0" w:space="0" w:color="000000"/>
-              </w:pBdr>
-              <w:spacing w:after="100" w:before="100" w:line="480"/>
-              <w:ind w:left="100" w:right="100" w:firstLine="0" w:firstLineChars="0"/>
-            </w:pPr>
-            <w:r>
-              <w:rPr>
-                <w:rFonts w:ascii="Times New Roman" w:hAnsi="Times New Roman" w:eastAsia="Times New Roman" w:cs="Times New Roman"/>
-                <w:i w:val="false"/>
-                <w:b w:val="false"/>
-                <w:u w:val="none"/>
-                <w:sz w:val="24"/>
-                <w:szCs w:val="24"/>
-                <w:color w:val="000000"/>
-              </w:rPr>
-              <w:t xml:space="preserve">166.51</w:t>
+              <w:t xml:space="preserve">74.75</w:t>
+            </w:r>
+          </w:p>
+        </w:tc>
+        <w:tc>
+          <w:tcPr>
+            <w:tcBorders>
+              <w:bottom w:val="none" w:sz="0" w:space="0" w:color="000000"/>
+              <w:top w:val="none" w:sz="0" w:space="0" w:color="000000"/>
+              <w:left w:val="none" w:sz="0" w:space="0" w:color="000000"/>
+              <w:right w:val="none" w:sz="0" w:space="0" w:color="000000"/>
+            </w:tcBorders>
+            <w:shd w:val="clear" w:color="auto" w:fill="FFFFFF"/>
+            <w:tcMar>
+              <w:top w:w="0" w:type="dxa"/>
+              <w:bottom w:w="0" w:type="dxa"/>
+              <w:left w:w="0" w:type="dxa"/>
+              <w:right w:w="0" w:type="dxa"/>
+            </w:tcMar>
+            <w:vAlign w:val="center"/>
+          </w:tcPr>
+          <w:p>
+            <w:pPr>
+              <w:pStyle w:val="Normal"/>
+              <w:jc w:val="center"/>
+              <w:pBdr>
+                <w:bottom w:val="none" w:sz="0" w:space="0" w:color="000000"/>
+                <w:top w:val="none" w:sz="0" w:space="0" w:color="000000"/>
+                <w:left w:val="none" w:sz="0" w:space="0" w:color="000000"/>
+                <w:right w:val="none" w:sz="0" w:space="0" w:color="000000"/>
+              </w:pBdr>
+              <w:spacing w:after="100" w:before="100" w:line="480"/>
+              <w:ind w:left="100" w:right="100" w:firstLine="0" w:firstLineChars="0"/>
+            </w:pPr>
+            <w:r>
+              <w:rPr>
+                <w:rFonts w:ascii="Times New Roman" w:hAnsi="Times New Roman" w:eastAsia="Times New Roman" w:cs="Times New Roman"/>
+                <w:i w:val="false"/>
+                <w:b w:val="false"/>
+                <w:u w:val="none"/>
+                <w:sz w:val="24"/>
+                <w:szCs w:val="24"/>
+                <w:color w:val="000000"/>
+              </w:rPr>
+              <w:t xml:space="preserve">115.02</w:t>
             </w:r>
           </w:p>
         </w:tc>
@@ -5639,51 +5639,51 @@
                 <w:szCs w:val="24"/>
                 <w:color w:val="000000"/>
               </w:rPr>
-              <w:t xml:space="preserve">-2.91</w:t>
-            </w:r>
-          </w:p>
-        </w:tc>
-        <w:tc>
-          <w:tcPr>
-            <w:tcBorders>
-              <w:bottom w:val="none" w:sz="0" w:space="0" w:color="000000"/>
-              <w:top w:val="none" w:sz="0" w:space="0" w:color="000000"/>
-              <w:left w:val="none" w:sz="0" w:space="0" w:color="000000"/>
-              <w:right w:val="none" w:sz="0" w:space="0" w:color="000000"/>
-            </w:tcBorders>
-            <w:shd w:val="clear" w:color="auto" w:fill="FFFFFF"/>
-            <w:tcMar>
-              <w:top w:w="0" w:type="dxa"/>
-              <w:bottom w:w="0" w:type="dxa"/>
-              <w:left w:w="0" w:type="dxa"/>
-              <w:right w:w="0" w:type="dxa"/>
-            </w:tcMar>
-            <w:vAlign w:val="center"/>
-          </w:tcPr>
-          <w:p>
-            <w:pPr>
-              <w:pStyle w:val="Normal"/>
-              <w:jc w:val="center"/>
-              <w:pBdr>
-                <w:bottom w:val="none" w:sz="0" w:space="0" w:color="000000"/>
-                <w:top w:val="none" w:sz="0" w:space="0" w:color="000000"/>
-                <w:left w:val="none" w:sz="0" w:space="0" w:color="000000"/>
-                <w:right w:val="none" w:sz="0" w:space="0" w:color="000000"/>
-              </w:pBdr>
-              <w:spacing w:after="100" w:before="100" w:line="480"/>
-              <w:ind w:left="100" w:right="100" w:firstLine="0" w:firstLineChars="0"/>
-            </w:pPr>
-            <w:r>
-              <w:rPr>
-                <w:rFonts w:ascii="Times New Roman" w:hAnsi="Times New Roman" w:eastAsia="Times New Roman" w:cs="Times New Roman"/>
-                <w:i w:val="false"/>
-                <w:b w:val="false"/>
-                <w:u w:val="none"/>
-                <w:sz w:val="24"/>
-                <w:szCs w:val="24"/>
-                <w:color w:val="000000"/>
-              </w:rPr>
-              <w:t xml:space="preserve">.056</w:t>
+              <w:t xml:space="preserve">0.65</w:t>
+            </w:r>
+          </w:p>
+        </w:tc>
+        <w:tc>
+          <w:tcPr>
+            <w:tcBorders>
+              <w:bottom w:val="none" w:sz="0" w:space="0" w:color="000000"/>
+              <w:top w:val="none" w:sz="0" w:space="0" w:color="000000"/>
+              <w:left w:val="none" w:sz="0" w:space="0" w:color="000000"/>
+              <w:right w:val="none" w:sz="0" w:space="0" w:color="000000"/>
+            </w:tcBorders>
+            <w:shd w:val="clear" w:color="auto" w:fill="FFFFFF"/>
+            <w:tcMar>
+              <w:top w:w="0" w:type="dxa"/>
+              <w:bottom w:w="0" w:type="dxa"/>
+              <w:left w:w="0" w:type="dxa"/>
+              <w:right w:w="0" w:type="dxa"/>
+            </w:tcMar>
+            <w:vAlign w:val="center"/>
+          </w:tcPr>
+          <w:p>
+            <w:pPr>
+              <w:pStyle w:val="Normal"/>
+              <w:jc w:val="center"/>
+              <w:pBdr>
+                <w:bottom w:val="none" w:sz="0" w:space="0" w:color="000000"/>
+                <w:top w:val="none" w:sz="0" w:space="0" w:color="000000"/>
+                <w:left w:val="none" w:sz="0" w:space="0" w:color="000000"/>
+                <w:right w:val="none" w:sz="0" w:space="0" w:color="000000"/>
+              </w:pBdr>
+              <w:spacing w:after="100" w:before="100" w:line="480"/>
+              <w:ind w:left="100" w:right="100" w:firstLine="0" w:firstLineChars="0"/>
+            </w:pPr>
+            <w:r>
+              <w:rPr>
+                <w:rFonts w:ascii="Times New Roman" w:hAnsi="Times New Roman" w:eastAsia="Times New Roman" w:cs="Times New Roman"/>
+                <w:i w:val="false"/>
+                <w:b w:val="false"/>
+                <w:u w:val="none"/>
+                <w:sz w:val="24"/>
+                <w:szCs w:val="24"/>
+                <w:color w:val="000000"/>
+              </w:rPr>
+              <w:t xml:space="preserve">.995</w:t>
             </w:r>
           </w:p>
         </w:tc>
@@ -5777,7 +5777,7 @@
                 <w:szCs w:val="24"/>
                 <w:color w:val="000000"/>
               </w:rPr>
-              <w:t xml:space="preserve">-240.27</w:t>
+              <w:t xml:space="preserve">271.81</w:t>
             </w:r>
           </w:p>
         </w:tc>
@@ -5821,7 +5821,7 @@
                 <w:szCs w:val="24"/>
                 <w:color w:val="000000"/>
               </w:rPr>
-              <w:t xml:space="preserve">114.71</w:t>
+              <w:t xml:space="preserve">136.47</w:t>
             </w:r>
           </w:p>
         </w:tc>
@@ -5909,7 +5909,7 @@
                 <w:szCs w:val="24"/>
                 <w:color w:val="000000"/>
               </w:rPr>
-              <w:t xml:space="preserve">-2.09</w:t>
+              <w:t xml:space="preserve">1.99</w:t>
             </w:r>
           </w:p>
         </w:tc>
@@ -5953,7 +5953,7 @@
                 <w:szCs w:val="24"/>
                 <w:color w:val="000000"/>
               </w:rPr>
-              <w:t xml:space="preserve">.356</w:t>
+              <w:t xml:space="preserve">.420</w:t>
             </w:r>
           </w:p>
         </w:tc>
